--- a/section/8/Section8.docx
+++ b/section/8/Section8.docx
@@ -33,7 +33,19 @@
         <w:tab/>
       </w:r>
       <w:r>
-        <w:t xml:space="preserve">          March 5, 2018</w:t>
+        <w:t xml:space="preserve">         </w:t>
+      </w:r>
+      <w:r>
+        <w:t xml:space="preserve"> </w:t>
+      </w:r>
+      <w:r>
+        <w:t xml:space="preserve"> </w:t>
+      </w:r>
+      <w:r>
+        <w:t>May 30</w:t>
+      </w:r>
+      <w:r>
+        <w:t>, 2018</w:t>
       </w:r>
     </w:p>
     <w:p>
@@ -98,36 +110,71 @@
           <w:sz w:val="18"/>
           <w:szCs w:val="18"/>
         </w:rPr>
-        <w:t>Based on a problem</w:t>
+        <w:t>Based on</w:t>
       </w:r>
       <w:r>
         <w:rPr>
           <w:sz w:val="18"/>
           <w:szCs w:val="18"/>
         </w:rPr>
-        <w:t xml:space="preserve"> </w:t>
+        <w:t xml:space="preserve"> problem</w:t>
       </w:r>
       <w:r>
         <w:rPr>
           <w:sz w:val="18"/>
           <w:szCs w:val="18"/>
         </w:rPr>
-        <w:t xml:space="preserve">by </w:t>
+        <w:t>s</w:t>
       </w:r>
       <w:r>
         <w:rPr>
           <w:sz w:val="18"/>
           <w:szCs w:val="18"/>
         </w:rPr>
-        <w:t>Brandon Burr and Patrick Young</w:t>
-      </w:r>
-    </w:p>
-    <w:p>
-      <w:pPr>
+        <w:t xml:space="preserve"> </w:t>
+      </w:r>
+      <w:r>
         <w:rPr>
           <w:sz w:val="18"/>
           <w:szCs w:val="18"/>
         </w:rPr>
+        <w:t xml:space="preserve">by </w:t>
+      </w:r>
+      <w:r>
+        <w:rPr>
+          <w:sz w:val="18"/>
+          <w:szCs w:val="18"/>
+        </w:rPr>
+        <w:t>Brandon Burr</w:t>
+      </w:r>
+      <w:r>
+        <w:rPr>
+          <w:sz w:val="18"/>
+          <w:szCs w:val="18"/>
+        </w:rPr>
+        <w:t>,</w:t>
+      </w:r>
+      <w:r>
+        <w:rPr>
+          <w:sz w:val="18"/>
+          <w:szCs w:val="18"/>
+        </w:rPr>
+        <w:t xml:space="preserve"> Patrick Young</w:t>
+      </w:r>
+      <w:r>
+        <w:rPr>
+          <w:sz w:val="18"/>
+          <w:szCs w:val="18"/>
+        </w:rPr>
+        <w:t>, and Nick Troccoli</w:t>
+      </w:r>
+    </w:p>
+    <w:p>
+      <w:pPr>
+        <w:rPr>
+          <w:sz w:val="18"/>
+          <w:szCs w:val="18"/>
+        </w:rPr>
       </w:pPr>
     </w:p>
     <w:p>
@@ -153,121 +200,100 @@
           <w:rFonts w:ascii="Times New Roman" w:hAnsi="Times New Roman" w:cs="Times New Roman"/>
           <w:szCs w:val="24"/>
         </w:rPr>
-        <w:t xml:space="preserve">k for this </w:t>
+        <w:t>k for this week is to write</w:t>
       </w:r>
       <w:r>
         <w:rPr>
           <w:rFonts w:ascii="Times New Roman" w:hAnsi="Times New Roman" w:cs="Times New Roman"/>
           <w:szCs w:val="24"/>
         </w:rPr>
-        <w:t>week</w:t>
+        <w:t xml:space="preserve"> </w:t>
       </w:r>
       <w:r>
         <w:rPr>
           <w:rFonts w:ascii="Times New Roman" w:hAnsi="Times New Roman" w:cs="Times New Roman"/>
           <w:szCs w:val="24"/>
         </w:rPr>
-        <w:t xml:space="preserve"> is to write</w:t>
+        <w:t xml:space="preserve">server </w:t>
       </w:r>
       <w:r>
         <w:rPr>
           <w:rFonts w:ascii="Times New Roman" w:hAnsi="Times New Roman" w:cs="Times New Roman"/>
           <w:szCs w:val="24"/>
         </w:rPr>
-        <w:t xml:space="preserve"> </w:t>
+        <w:t>and</w:t>
       </w:r>
       <w:r>
         <w:rPr>
           <w:rFonts w:ascii="Times New Roman" w:hAnsi="Times New Roman" w:cs="Times New Roman"/>
           <w:szCs w:val="24"/>
         </w:rPr>
-        <w:t xml:space="preserve">server </w:t>
+        <w:t xml:space="preserve"> client programs for an application called </w:t>
       </w:r>
       <w:r>
         <w:rPr>
           <w:rFonts w:ascii="Times New Roman" w:hAnsi="Times New Roman" w:cs="Times New Roman"/>
-          <w:szCs w:val="24"/>
-        </w:rPr>
-        <w:t>and</w:t>
+          <w:b/>
+          <w:szCs w:val="24"/>
+        </w:rPr>
+        <w:t>ContActivis</w:t>
       </w:r>
       <w:r>
         <w:rPr>
           <w:rFonts w:ascii="Times New Roman" w:hAnsi="Times New Roman" w:cs="Times New Roman"/>
-          <w:szCs w:val="24"/>
-        </w:rPr>
-        <w:t xml:space="preserve"> client </w:t>
-      </w:r>
-      <w:bookmarkStart w:id="0" w:name="_GoBack"/>
-      <w:bookmarkEnd w:id="0"/>
+          <w:b/>
+          <w:szCs w:val="24"/>
+        </w:rPr>
+        <w:t xml:space="preserve">t </w:t>
+      </w:r>
       <w:r>
         <w:rPr>
           <w:rFonts w:ascii="Times New Roman" w:hAnsi="Times New Roman" w:cs="Times New Roman"/>
           <w:szCs w:val="24"/>
         </w:rPr>
-        <w:t>program</w:t>
+        <w:t>that allow</w:t>
       </w:r>
       <w:r>
         <w:rPr>
           <w:rFonts w:ascii="Times New Roman" w:hAnsi="Times New Roman" w:cs="Times New Roman"/>
           <w:szCs w:val="24"/>
         </w:rPr>
-        <w:t xml:space="preserve">s that </w:t>
+        <w:t>s</w:t>
       </w:r>
       <w:r>
         <w:rPr>
           <w:rFonts w:ascii="Times New Roman" w:hAnsi="Times New Roman" w:cs="Times New Roman"/>
           <w:szCs w:val="24"/>
         </w:rPr>
-        <w:t>allow the user to plan a round-trip flight route.</w:t>
+        <w:t xml:space="preserve"> the user to easily look up information about congress members </w:t>
       </w:r>
       <w:r>
         <w:rPr>
           <w:rFonts w:ascii="Times New Roman" w:hAnsi="Times New Roman" w:cs="Times New Roman"/>
           <w:szCs w:val="24"/>
         </w:rPr>
-        <w:t xml:space="preserve">  Note that </w:t>
+        <w:t>representing different states, and how to contact them</w:t>
       </w:r>
       <w:r>
         <w:rPr>
           <w:rFonts w:ascii="Times New Roman" w:hAnsi="Times New Roman" w:cs="Times New Roman"/>
           <w:szCs w:val="24"/>
         </w:rPr>
-        <w:t>these are long programs, so</w:t>
+        <w:t>.</w:t>
       </w:r>
       <w:r>
         <w:rPr>
           <w:rFonts w:ascii="Times New Roman" w:hAnsi="Times New Roman" w:cs="Times New Roman"/>
           <w:szCs w:val="24"/>
         </w:rPr>
-        <w:t xml:space="preserve"> we only expect you to get through the server program in section.  Feel free to work </w:t>
+        <w:t xml:space="preserve">  Here is </w:t>
       </w:r>
       <w:r>
         <w:rPr>
           <w:rFonts w:ascii="Times New Roman" w:hAnsi="Times New Roman" w:cs="Times New Roman"/>
           <w:szCs w:val="24"/>
         </w:rPr>
-        <w:t>on the client program on your own.</w:t>
-      </w:r>
-      <w:r>
-        <w:rPr>
-          <w:rFonts w:ascii="Times New Roman" w:hAnsi="Times New Roman" w:cs="Times New Roman"/>
-          <w:szCs w:val="24"/>
-        </w:rPr>
-        <w:t xml:space="preserve">  </w:t>
-      </w:r>
-      <w:r>
-        <w:rPr>
-          <w:rFonts w:ascii="Times New Roman" w:hAnsi="Times New Roman" w:cs="Times New Roman"/>
-          <w:szCs w:val="24"/>
-        </w:rPr>
-        <w:t>First, h</w:t>
-      </w:r>
-      <w:r>
-        <w:rPr>
-          <w:rFonts w:ascii="Times New Roman" w:hAnsi="Times New Roman" w:cs="Times New Roman"/>
-          <w:szCs w:val="24"/>
-        </w:rPr>
-        <w:t xml:space="preserve">ere’s what a sample run of the </w:t>
+        <w:t xml:space="preserve">what a sample run of the </w:t>
       </w:r>
       <w:r>
         <w:rPr>
@@ -314,7 +340,2540 @@
           <w:szCs w:val="24"/>
         </w:rPr>
         <w:drawing>
-          <wp:inline distT="0" distB="0" distL="0" distR="0">
+          <wp:inline distT="0" distB="0" distL="0" distR="0" wp14:anchorId="0427EC65" wp14:editId="0AA493BF">
+            <wp:extent cx="5238777" cy="4997568"/>
+            <wp:effectExtent l="0" t="0" r="0" b="0"/>
+            <wp:docPr id="2" name="Picture 2"/>
+            <wp:cNvGraphicFramePr>
+              <a:graphicFrameLocks xmlns:a="http://schemas.openxmlformats.org/drawingml/2006/main"/>
+            </wp:cNvGraphicFramePr>
+            <a:graphic xmlns:a="http://schemas.openxmlformats.org/drawingml/2006/main">
+              <a:graphicData uri="http://schemas.openxmlformats.org/drawingml/2006/picture">
+                <pic:pic xmlns:pic="http://schemas.openxmlformats.org/drawingml/2006/picture">
+                  <pic:nvPicPr>
+                    <pic:cNvPr id="0" name="Picture 1"/>
+                    <pic:cNvPicPr>
+                      <a:picLocks/>
+                    </pic:cNvPicPr>
+                  </pic:nvPicPr>
+                  <pic:blipFill>
+                    <a:blip r:embed="rId7" cstate="print">
+                      <a:extLst>
+                        <a:ext uri="{28A0092B-C50C-407E-A947-70E740481C1C}">
+                          <a14:useLocalDpi xmlns:a14="http://schemas.microsoft.com/office/drawing/2010/main" val="0"/>
+                        </a:ext>
+                      </a:extLst>
+                    </a:blip>
+                    <a:stretch>
+                      <a:fillRect/>
+                    </a:stretch>
+                  </pic:blipFill>
+                  <pic:spPr bwMode="auto">
+                    <a:xfrm>
+                      <a:off x="0" y="0"/>
+                      <a:ext cx="5238777" cy="4997568"/>
+                    </a:xfrm>
+                    <a:prstGeom prst="rect">
+                      <a:avLst/>
+                    </a:prstGeom>
+                    <a:noFill/>
+                    <a:ln>
+                      <a:noFill/>
+                    </a:ln>
+                  </pic:spPr>
+                </pic:pic>
+              </a:graphicData>
+            </a:graphic>
+          </wp:inline>
+        </w:drawing>
+      </w:r>
+    </w:p>
+    <w:p>
+      <w:pPr>
+        <w:autoSpaceDE w:val="0"/>
+        <w:autoSpaceDN w:val="0"/>
+        <w:adjustRightInd w:val="0"/>
+        <w:rPr>
+          <w:rFonts w:ascii="Times New Roman" w:hAnsi="Times New Roman" w:cs="Times-Roman"/>
+          <w:szCs w:val="24"/>
+        </w:rPr>
+      </w:pPr>
+    </w:p>
+    <w:p>
+      <w:pPr>
+        <w:autoSpaceDE w:val="0"/>
+        <w:autoSpaceDN w:val="0"/>
+        <w:adjustRightInd w:val="0"/>
+        <w:jc w:val="both"/>
+        <w:rPr>
+          <w:rFonts w:ascii="Times New Roman" w:hAnsi="Times New Roman" w:cs="Times-Roman"/>
+          <w:szCs w:val="24"/>
+        </w:rPr>
+      </w:pPr>
+      <w:r>
+        <w:rPr>
+          <w:rFonts w:ascii="Times New Roman" w:hAnsi="Times New Roman" w:cs="Times-Roman"/>
+          <w:szCs w:val="24"/>
+        </w:rPr>
+        <w:t>You will need to apply your knowledge of file reading, data structures, string parsing, internet applications, and more to create this program.  We have included specific details about the client and server programs below.</w:t>
+      </w:r>
+    </w:p>
+    <w:p>
+      <w:pPr>
+        <w:autoSpaceDE w:val="0"/>
+        <w:autoSpaceDN w:val="0"/>
+        <w:adjustRightInd w:val="0"/>
+        <w:jc w:val="both"/>
+        <w:rPr>
+          <w:rFonts w:ascii="Times New Roman" w:hAnsi="Times New Roman" w:cs="Times-Roman"/>
+          <w:szCs w:val="24"/>
+        </w:rPr>
+      </w:pPr>
+    </w:p>
+    <w:p>
+      <w:pPr>
+        <w:autoSpaceDE w:val="0"/>
+        <w:autoSpaceDN w:val="0"/>
+        <w:adjustRightInd w:val="0"/>
+        <w:jc w:val="both"/>
+        <w:rPr>
+          <w:rFonts w:ascii="Times New Roman" w:hAnsi="Times New Roman" w:cs="Times-Roman"/>
+          <w:szCs w:val="24"/>
+        </w:rPr>
+      </w:pPr>
+    </w:p>
+    <w:p>
+      <w:pPr>
+        <w:autoSpaceDE w:val="0"/>
+        <w:autoSpaceDN w:val="0"/>
+        <w:adjustRightInd w:val="0"/>
+        <w:jc w:val="both"/>
+        <w:rPr>
+          <w:rFonts w:ascii="Times New Roman" w:hAnsi="Times New Roman" w:cs="Times-Roman"/>
+          <w:szCs w:val="24"/>
+        </w:rPr>
+      </w:pPr>
+    </w:p>
+    <w:p>
+      <w:pPr>
+        <w:autoSpaceDE w:val="0"/>
+        <w:autoSpaceDN w:val="0"/>
+        <w:adjustRightInd w:val="0"/>
+        <w:jc w:val="both"/>
+        <w:rPr>
+          <w:rFonts w:ascii="Times New Roman" w:hAnsi="Times New Roman" w:cs="Times-Roman"/>
+          <w:b/>
+          <w:szCs w:val="24"/>
+        </w:rPr>
+      </w:pPr>
+    </w:p>
+    <w:p>
+      <w:pPr>
+        <w:autoSpaceDE w:val="0"/>
+        <w:autoSpaceDN w:val="0"/>
+        <w:adjustRightInd w:val="0"/>
+        <w:jc w:val="both"/>
+        <w:rPr>
+          <w:rFonts w:ascii="Times New Roman" w:hAnsi="Times New Roman" w:cs="Times-Roman"/>
+          <w:b/>
+          <w:szCs w:val="24"/>
+        </w:rPr>
+      </w:pPr>
+      <w:r>
+        <w:rPr>
+          <w:rFonts w:ascii="Times New Roman" w:hAnsi="Times New Roman" w:cs="Times-Roman"/>
+          <w:b/>
+          <w:szCs w:val="24"/>
+        </w:rPr>
+        <w:lastRenderedPageBreak/>
+        <w:t>1. ContActivistServer</w:t>
+      </w:r>
+    </w:p>
+    <w:p>
+      <w:pPr>
+        <w:autoSpaceDE w:val="0"/>
+        <w:autoSpaceDN w:val="0"/>
+        <w:adjustRightInd w:val="0"/>
+        <w:jc w:val="both"/>
+        <w:rPr>
+          <w:rFonts w:ascii="Times New Roman" w:hAnsi="Times New Roman" w:cs="Times-Roman"/>
+          <w:szCs w:val="24"/>
+        </w:rPr>
+      </w:pPr>
+      <w:r>
+        <w:rPr>
+          <w:rFonts w:ascii="Times New Roman" w:hAnsi="Times New Roman" w:cs="Times-Roman"/>
+          <w:szCs w:val="24"/>
+        </w:rPr>
+        <w:t>There are two types of requests that the server needs to handle:</w:t>
+      </w:r>
+    </w:p>
+    <w:p>
+      <w:pPr>
+        <w:autoSpaceDE w:val="0"/>
+        <w:autoSpaceDN w:val="0"/>
+        <w:adjustRightInd w:val="0"/>
+        <w:jc w:val="both"/>
+        <w:rPr>
+          <w:rFonts w:ascii="Times New Roman" w:hAnsi="Times New Roman" w:cs="Times-Roman"/>
+          <w:szCs w:val="24"/>
+        </w:rPr>
+      </w:pPr>
+    </w:p>
+    <w:tbl>
+      <w:tblPr>
+        <w:tblStyle w:val="GridTable2"/>
+        <w:tblW w:w="0" w:type="auto"/>
+        <w:tblLook w:val="04A0" w:firstRow="1" w:lastRow="0" w:firstColumn="1" w:lastColumn="0" w:noHBand="0" w:noVBand="1"/>
+      </w:tblPr>
+      <w:tblGrid>
+        <w:gridCol w:w="3217"/>
+        <w:gridCol w:w="2329"/>
+        <w:gridCol w:w="3094"/>
+      </w:tblGrid>
+      <w:tr>
+        <w:trPr>
+          <w:cnfStyle w:val="100000000000" w:firstRow="1" w:lastRow="0" w:firstColumn="0" w:lastColumn="0" w:oddVBand="0" w:evenVBand="0" w:oddHBand="0" w:evenHBand="0" w:firstRowFirstColumn="0" w:firstRowLastColumn="0" w:lastRowFirstColumn="0" w:lastRowLastColumn="0"/>
+        </w:trPr>
+        <w:tc>
+          <w:tcPr>
+            <w:cnfStyle w:val="001000000000" w:firstRow="0" w:lastRow="0" w:firstColumn="1" w:lastColumn="0" w:oddVBand="0" w:evenVBand="0" w:oddHBand="0" w:evenHBand="0" w:firstRowFirstColumn="0" w:firstRowLastColumn="0" w:lastRowFirstColumn="0" w:lastRowLastColumn="0"/>
+            <w:tcW w:w="1890" w:type="dxa"/>
+          </w:tcPr>
+          <w:p>
+            <w:pPr>
+              <w:autoSpaceDE w:val="0"/>
+              <w:autoSpaceDN w:val="0"/>
+              <w:adjustRightInd w:val="0"/>
+              <w:jc w:val="center"/>
+              <w:rPr>
+                <w:rFonts w:ascii="Times New Roman" w:hAnsi="Times New Roman" w:cs="Times-Roman"/>
+                <w:szCs w:val="24"/>
+              </w:rPr>
+            </w:pPr>
+            <w:r>
+              <w:rPr>
+                <w:rFonts w:ascii="Times New Roman" w:hAnsi="Times New Roman" w:cs="Times-Roman"/>
+                <w:szCs w:val="24"/>
+              </w:rPr>
+              <w:t>Command</w:t>
+            </w:r>
+          </w:p>
+        </w:tc>
+        <w:tc>
+          <w:tcPr>
+            <w:tcW w:w="2790" w:type="dxa"/>
+          </w:tcPr>
+          <w:p>
+            <w:pPr>
+              <w:autoSpaceDE w:val="0"/>
+              <w:autoSpaceDN w:val="0"/>
+              <w:adjustRightInd w:val="0"/>
+              <w:jc w:val="center"/>
+              <w:cnfStyle w:val="100000000000" w:firstRow="1" w:lastRow="0" w:firstColumn="0" w:lastColumn="0" w:oddVBand="0" w:evenVBand="0" w:oddHBand="0" w:evenHBand="0" w:firstRowFirstColumn="0" w:firstRowLastColumn="0" w:lastRowFirstColumn="0" w:lastRowLastColumn="0"/>
+              <w:rPr>
+                <w:rFonts w:ascii="Times New Roman" w:hAnsi="Times New Roman" w:cs="Times-Roman"/>
+                <w:szCs w:val="24"/>
+              </w:rPr>
+            </w:pPr>
+            <w:r>
+              <w:rPr>
+                <w:rFonts w:ascii="Times New Roman" w:hAnsi="Times New Roman" w:cs="Times-Roman"/>
+                <w:szCs w:val="24"/>
+              </w:rPr>
+              <w:t>Parameters</w:t>
+            </w:r>
+          </w:p>
+        </w:tc>
+        <w:tc>
+          <w:tcPr>
+            <w:tcW w:w="3960" w:type="dxa"/>
+          </w:tcPr>
+          <w:p>
+            <w:pPr>
+              <w:autoSpaceDE w:val="0"/>
+              <w:autoSpaceDN w:val="0"/>
+              <w:adjustRightInd w:val="0"/>
+              <w:jc w:val="center"/>
+              <w:cnfStyle w:val="100000000000" w:firstRow="1" w:lastRow="0" w:firstColumn="0" w:lastColumn="0" w:oddVBand="0" w:evenVBand="0" w:oddHBand="0" w:evenHBand="0" w:firstRowFirstColumn="0" w:firstRowLastColumn="0" w:lastRowFirstColumn="0" w:lastRowLastColumn="0"/>
+              <w:rPr>
+                <w:rFonts w:ascii="Times New Roman" w:hAnsi="Times New Roman" w:cs="Times-Roman"/>
+                <w:szCs w:val="24"/>
+              </w:rPr>
+            </w:pPr>
+            <w:r>
+              <w:rPr>
+                <w:rFonts w:ascii="Times New Roman" w:hAnsi="Times New Roman" w:cs="Times-Roman"/>
+                <w:szCs w:val="24"/>
+              </w:rPr>
+              <w:t>Response</w:t>
+            </w:r>
+          </w:p>
+        </w:tc>
+      </w:tr>
+      <w:tr>
+        <w:trPr>
+          <w:cnfStyle w:val="000000100000" w:firstRow="0" w:lastRow="0" w:firstColumn="0" w:lastColumn="0" w:oddVBand="0" w:evenVBand="0" w:oddHBand="1" w:evenHBand="0" w:firstRowFirstColumn="0" w:firstRowLastColumn="0" w:lastRowFirstColumn="0" w:lastRowLastColumn="0"/>
+        </w:trPr>
+        <w:tc>
+          <w:tcPr>
+            <w:cnfStyle w:val="001000000000" w:firstRow="0" w:lastRow="0" w:firstColumn="1" w:lastColumn="0" w:oddVBand="0" w:evenVBand="0" w:oddHBand="0" w:evenHBand="0" w:firstRowFirstColumn="0" w:firstRowLastColumn="0" w:lastRowFirstColumn="0" w:lastRowLastColumn="0"/>
+            <w:tcW w:w="1890" w:type="dxa"/>
+            <w:vAlign w:val="center"/>
+          </w:tcPr>
+          <w:p>
+            <w:pPr>
+              <w:autoSpaceDE w:val="0"/>
+              <w:autoSpaceDN w:val="0"/>
+              <w:adjustRightInd w:val="0"/>
+              <w:rPr>
+                <w:rFonts w:ascii="Courier New" w:hAnsi="Courier New" w:cs="Courier New"/>
+                <w:sz w:val="20"/>
+              </w:rPr>
+            </w:pPr>
+            <w:r>
+              <w:rPr>
+                <w:rFonts w:ascii="Courier New" w:hAnsi="Courier New" w:cs="Courier New"/>
+                <w:sz w:val="20"/>
+              </w:rPr>
+              <w:t>getCongressPhonesForState</w:t>
+            </w:r>
+          </w:p>
+        </w:tc>
+        <w:tc>
+          <w:tcPr>
+            <w:tcW w:w="2790" w:type="dxa"/>
+            <w:vAlign w:val="center"/>
+          </w:tcPr>
+          <w:p>
+            <w:pPr>
+              <w:autoSpaceDE w:val="0"/>
+              <w:autoSpaceDN w:val="0"/>
+              <w:adjustRightInd w:val="0"/>
+              <w:cnfStyle w:val="000000100000" w:firstRow="0" w:lastRow="0" w:firstColumn="0" w:lastColumn="0" w:oddVBand="0" w:evenVBand="0" w:oddHBand="1" w:evenHBand="0" w:firstRowFirstColumn="0" w:firstRowLastColumn="0" w:lastRowFirstColumn="0" w:lastRowLastColumn="0"/>
+              <w:rPr>
+                <w:rFonts w:ascii="Times New Roman" w:hAnsi="Times New Roman" w:cs="Times New Roman"/>
+                <w:b/>
+                <w:sz w:val="20"/>
+              </w:rPr>
+            </w:pPr>
+            <w:r>
+              <w:rPr>
+                <w:rFonts w:ascii="Courier New" w:hAnsi="Courier New" w:cs="Courier New"/>
+                <w:b/>
+                <w:sz w:val="20"/>
+              </w:rPr>
+              <w:t>stateCode</w:t>
+            </w:r>
+            <w:r>
+              <w:rPr>
+                <w:rFonts w:ascii="Courier New" w:hAnsi="Courier New" w:cs="Courier New"/>
+                <w:b/>
+                <w:sz w:val="20"/>
+              </w:rPr>
+              <w:t xml:space="preserve"> (String)</w:t>
+            </w:r>
+          </w:p>
+        </w:tc>
+        <w:tc>
+          <w:tcPr>
+            <w:tcW w:w="3960" w:type="dxa"/>
+            <w:vAlign w:val="center"/>
+          </w:tcPr>
+          <w:p>
+            <w:pPr>
+              <w:autoSpaceDE w:val="0"/>
+              <w:autoSpaceDN w:val="0"/>
+              <w:adjustRightInd w:val="0"/>
+              <w:cnfStyle w:val="000000100000" w:firstRow="0" w:lastRow="0" w:firstColumn="0" w:lastColumn="0" w:oddVBand="0" w:evenVBand="0" w:oddHBand="1" w:evenHBand="0" w:firstRowFirstColumn="0" w:firstRowLastColumn="0" w:lastRowFirstColumn="0" w:lastRowLastColumn="0"/>
+              <w:rPr>
+                <w:rFonts w:ascii="Times New Roman" w:hAnsi="Times New Roman" w:cs="Times-Roman"/>
+                <w:szCs w:val="24"/>
+              </w:rPr>
+            </w:pPr>
+            <w:r>
+              <w:rPr>
+                <w:rFonts w:ascii="Times New Roman" w:hAnsi="Times New Roman" w:cs="Times-Roman"/>
+                <w:szCs w:val="24"/>
+              </w:rPr>
+              <w:t xml:space="preserve">Contains information about all the state’s congress members.  Each line contains information about a single congress member in the specified state, in the format </w:t>
+            </w:r>
+          </w:p>
+          <w:p>
+            <w:pPr>
+              <w:autoSpaceDE w:val="0"/>
+              <w:autoSpaceDN w:val="0"/>
+              <w:adjustRightInd w:val="0"/>
+              <w:cnfStyle w:val="000000100000" w:firstRow="0" w:lastRow="0" w:firstColumn="0" w:lastColumn="0" w:oddVBand="0" w:evenVBand="0" w:oddHBand="1" w:evenHBand="0" w:firstRowFirstColumn="0" w:firstRowLastColumn="0" w:lastRowFirstColumn="0" w:lastRowLastColumn="0"/>
+              <w:rPr>
+                <w:rFonts w:ascii="Courier New" w:hAnsi="Courier New" w:cs="Courier New"/>
+                <w:sz w:val="20"/>
+              </w:rPr>
+            </w:pPr>
+            <w:r>
+              <w:rPr>
+                <w:rFonts w:ascii="Courier New" w:hAnsi="Courier New" w:cs="Courier New"/>
+                <w:b/>
+                <w:sz w:val="20"/>
+              </w:rPr>
+              <w:t xml:space="preserve">“[NAME]: </w:t>
+            </w:r>
+            <w:r>
+              <w:rPr>
+                <w:rFonts w:ascii="Courier New" w:hAnsi="Courier New" w:cs="Courier New"/>
+                <w:b/>
+                <w:sz w:val="20"/>
+              </w:rPr>
+              <w:t>[</w:t>
+            </w:r>
+            <w:r>
+              <w:rPr>
+                <w:rFonts w:ascii="Courier New" w:hAnsi="Courier New" w:cs="Courier New"/>
+                <w:b/>
+                <w:sz w:val="20"/>
+              </w:rPr>
+              <w:t>PHONE</w:t>
+            </w:r>
+            <w:r>
+              <w:rPr>
+                <w:rFonts w:ascii="Courier New" w:hAnsi="Courier New" w:cs="Courier New"/>
+                <w:b/>
+                <w:sz w:val="20"/>
+              </w:rPr>
+              <w:t>]”</w:t>
+            </w:r>
+            <w:r>
+              <w:rPr>
+                <w:rFonts w:ascii="Courier New" w:hAnsi="Courier New" w:cs="Courier New"/>
+                <w:sz w:val="20"/>
+              </w:rPr>
+              <w:t xml:space="preserve"> </w:t>
+            </w:r>
+          </w:p>
+        </w:tc>
+      </w:tr>
+      <w:tr>
+        <w:tc>
+          <w:tcPr>
+            <w:cnfStyle w:val="001000000000" w:firstRow="0" w:lastRow="0" w:firstColumn="1" w:lastColumn="0" w:oddVBand="0" w:evenVBand="0" w:oddHBand="0" w:evenHBand="0" w:firstRowFirstColumn="0" w:firstRowLastColumn="0" w:lastRowFirstColumn="0" w:lastRowLastColumn="0"/>
+            <w:tcW w:w="1890" w:type="dxa"/>
+            <w:vAlign w:val="center"/>
+          </w:tcPr>
+          <w:p>
+            <w:pPr>
+              <w:autoSpaceDE w:val="0"/>
+              <w:autoSpaceDN w:val="0"/>
+              <w:adjustRightInd w:val="0"/>
+              <w:rPr>
+                <w:rFonts w:ascii="Courier New" w:hAnsi="Courier New" w:cs="Courier New"/>
+                <w:sz w:val="20"/>
+              </w:rPr>
+            </w:pPr>
+            <w:r>
+              <w:rPr>
+                <w:rFonts w:ascii="Courier New" w:hAnsi="Courier New" w:cs="Courier New"/>
+                <w:sz w:val="20"/>
+              </w:rPr>
+              <w:t>getCongressEmailsForState</w:t>
+            </w:r>
+          </w:p>
+        </w:tc>
+        <w:tc>
+          <w:tcPr>
+            <w:tcW w:w="2790" w:type="dxa"/>
+            <w:vAlign w:val="center"/>
+          </w:tcPr>
+          <w:p>
+            <w:pPr>
+              <w:autoSpaceDE w:val="0"/>
+              <w:autoSpaceDN w:val="0"/>
+              <w:adjustRightInd w:val="0"/>
+              <w:cnfStyle w:val="000000000000" w:firstRow="0" w:lastRow="0" w:firstColumn="0" w:lastColumn="0" w:oddVBand="0" w:evenVBand="0" w:oddHBand="0" w:evenHBand="0" w:firstRowFirstColumn="0" w:firstRowLastColumn="0" w:lastRowFirstColumn="0" w:lastRowLastColumn="0"/>
+              <w:rPr>
+                <w:rFonts w:ascii="Times New Roman" w:hAnsi="Times New Roman" w:cs="Times New Roman"/>
+                <w:b/>
+                <w:sz w:val="20"/>
+              </w:rPr>
+            </w:pPr>
+            <w:r>
+              <w:rPr>
+                <w:rFonts w:ascii="Courier New" w:hAnsi="Courier New" w:cs="Courier New"/>
+                <w:b/>
+                <w:sz w:val="20"/>
+              </w:rPr>
+              <w:t>stateCode</w:t>
+            </w:r>
+            <w:r>
+              <w:rPr>
+                <w:rFonts w:ascii="Courier New" w:hAnsi="Courier New" w:cs="Courier New"/>
+                <w:b/>
+                <w:sz w:val="20"/>
+              </w:rPr>
+              <w:t xml:space="preserve"> (String)</w:t>
+            </w:r>
+          </w:p>
+        </w:tc>
+        <w:tc>
+          <w:tcPr>
+            <w:tcW w:w="3960" w:type="dxa"/>
+            <w:vAlign w:val="center"/>
+          </w:tcPr>
+          <w:p>
+            <w:pPr>
+              <w:autoSpaceDE w:val="0"/>
+              <w:autoSpaceDN w:val="0"/>
+              <w:adjustRightInd w:val="0"/>
+              <w:cnfStyle w:val="000000000000" w:firstRow="0" w:lastRow="0" w:firstColumn="0" w:lastColumn="0" w:oddVBand="0" w:evenVBand="0" w:oddHBand="0" w:evenHBand="0" w:firstRowFirstColumn="0" w:firstRowLastColumn="0" w:lastRowFirstColumn="0" w:lastRowLastColumn="0"/>
+              <w:rPr>
+                <w:rFonts w:ascii="Times New Roman" w:hAnsi="Times New Roman" w:cs="Times-Roman"/>
+                <w:szCs w:val="24"/>
+              </w:rPr>
+            </w:pPr>
+            <w:r>
+              <w:rPr>
+                <w:rFonts w:ascii="Times New Roman" w:hAnsi="Times New Roman" w:cs="Times-Roman"/>
+                <w:szCs w:val="24"/>
+              </w:rPr>
+              <w:t xml:space="preserve">Contains information about all the state’s congress members.  Each line contains information about a single congress member, in the format </w:t>
+            </w:r>
+          </w:p>
+          <w:p>
+            <w:pPr>
+              <w:autoSpaceDE w:val="0"/>
+              <w:autoSpaceDN w:val="0"/>
+              <w:adjustRightInd w:val="0"/>
+              <w:cnfStyle w:val="000000000000" w:firstRow="0" w:lastRow="0" w:firstColumn="0" w:lastColumn="0" w:oddVBand="0" w:evenVBand="0" w:oddHBand="0" w:evenHBand="0" w:firstRowFirstColumn="0" w:firstRowLastColumn="0" w:lastRowFirstColumn="0" w:lastRowLastColumn="0"/>
+              <w:rPr>
+                <w:rFonts w:ascii="Courier New" w:hAnsi="Courier New" w:cs="Courier New"/>
+                <w:sz w:val="20"/>
+              </w:rPr>
+            </w:pPr>
+            <w:r>
+              <w:rPr>
+                <w:rFonts w:ascii="Courier New" w:hAnsi="Courier New" w:cs="Courier New"/>
+                <w:b/>
+                <w:sz w:val="20"/>
+              </w:rPr>
+              <w:t>“[NAME]</w:t>
+            </w:r>
+            <w:r>
+              <w:rPr>
+                <w:rFonts w:ascii="Courier New" w:hAnsi="Courier New" w:cs="Courier New"/>
+                <w:b/>
+                <w:sz w:val="20"/>
+              </w:rPr>
+              <w:t xml:space="preserve">: </w:t>
+            </w:r>
+            <w:r>
+              <w:rPr>
+                <w:rFonts w:ascii="Courier New" w:hAnsi="Courier New" w:cs="Courier New"/>
+                <w:b/>
+                <w:sz w:val="20"/>
+              </w:rPr>
+              <w:t>[EMAIL]”</w:t>
+            </w:r>
+            <w:r>
+              <w:rPr>
+                <w:rFonts w:ascii="Courier New" w:hAnsi="Courier New" w:cs="Courier New"/>
+                <w:sz w:val="20"/>
+              </w:rPr>
+              <w:t xml:space="preserve"> </w:t>
+            </w:r>
+          </w:p>
+          <w:p>
+            <w:pPr>
+              <w:autoSpaceDE w:val="0"/>
+              <w:autoSpaceDN w:val="0"/>
+              <w:adjustRightInd w:val="0"/>
+              <w:cnfStyle w:val="000000000000" w:firstRow="0" w:lastRow="0" w:firstColumn="0" w:lastColumn="0" w:oddVBand="0" w:evenVBand="0" w:oddHBand="0" w:evenHBand="0" w:firstRowFirstColumn="0" w:firstRowLastColumn="0" w:lastRowFirstColumn="0" w:lastRowLastColumn="0"/>
+              <w:rPr>
+                <w:rFonts w:ascii="Courier New" w:hAnsi="Courier New" w:cs="Courier New"/>
+                <w:b/>
+                <w:szCs w:val="24"/>
+              </w:rPr>
+            </w:pPr>
+            <w:r>
+              <w:rPr>
+                <w:rFonts w:ascii="Times New Roman" w:hAnsi="Times New Roman" w:cs="Times-Roman"/>
+                <w:szCs w:val="24"/>
+              </w:rPr>
+              <w:t>If a member has no email, include the text “NO EMAIL” instead of the email.</w:t>
+            </w:r>
+          </w:p>
+        </w:tc>
+      </w:tr>
+    </w:tbl>
+    <w:p>
+      <w:pPr>
+        <w:autoSpaceDE w:val="0"/>
+        <w:autoSpaceDN w:val="0"/>
+        <w:adjustRightInd w:val="0"/>
+        <w:jc w:val="both"/>
+        <w:rPr>
+          <w:rFonts w:ascii="Times New Roman" w:hAnsi="Times New Roman" w:cs="Times-Roman"/>
+          <w:szCs w:val="24"/>
+        </w:rPr>
+      </w:pPr>
+    </w:p>
+    <w:p>
+      <w:pPr>
+        <w:autoSpaceDE w:val="0"/>
+        <w:autoSpaceDN w:val="0"/>
+        <w:adjustRightInd w:val="0"/>
+        <w:jc w:val="both"/>
+        <w:rPr>
+          <w:rFonts w:ascii="Times New Roman" w:hAnsi="Times New Roman" w:cs="Times-Roman"/>
+          <w:szCs w:val="24"/>
+        </w:rPr>
+      </w:pPr>
+      <w:r>
+        <w:rPr>
+          <w:rFonts w:ascii="Times New Roman" w:hAnsi="Times New Roman" w:cs="Times-Roman"/>
+          <w:szCs w:val="24"/>
+        </w:rPr>
+        <w:t>The</w:t>
+      </w:r>
+      <w:r>
+        <w:rPr>
+          <w:rFonts w:ascii="Times New Roman" w:hAnsi="Times New Roman" w:cs="Times-Roman"/>
+          <w:szCs w:val="24"/>
+        </w:rPr>
+        <w:t xml:space="preserve"> data come</w:t>
+      </w:r>
+      <w:r>
+        <w:rPr>
+          <w:rFonts w:ascii="Times New Roman" w:hAnsi="Times New Roman" w:cs="Times-Roman"/>
+          <w:szCs w:val="24"/>
+        </w:rPr>
+        <w:t>s</w:t>
+      </w:r>
+      <w:r>
+        <w:rPr>
+          <w:rFonts w:ascii="Times New Roman" w:hAnsi="Times New Roman" w:cs="Times-Roman"/>
+          <w:szCs w:val="24"/>
+        </w:rPr>
+        <w:t xml:space="preserve"> from a file named </w:t>
+      </w:r>
+      <w:r>
+        <w:rPr>
+          <w:rFonts w:ascii="Courier New" w:hAnsi="Courier New" w:cs="Courier New"/>
+          <w:b/>
+          <w:bCs/>
+          <w:sz w:val="20"/>
+        </w:rPr>
+        <w:t>congress</w:t>
+      </w:r>
+      <w:r>
+        <w:rPr>
+          <w:rFonts w:ascii="Courier New" w:hAnsi="Courier New" w:cs="Courier New"/>
+          <w:b/>
+          <w:bCs/>
+          <w:sz w:val="20"/>
+        </w:rPr>
+        <w:t>.txt</w:t>
+      </w:r>
+      <w:r>
+        <w:rPr>
+          <w:rFonts w:ascii="Times New Roman" w:hAnsi="Times New Roman" w:cs="Times-Roman"/>
+          <w:szCs w:val="24"/>
+        </w:rPr>
+        <w:t>, which has the following format:</w:t>
+      </w:r>
+    </w:p>
+    <w:p>
+      <w:pPr>
+        <w:pBdr>
+          <w:top w:val="single" w:sz="4" w:space="1" w:color="auto"/>
+          <w:left w:val="single" w:sz="4" w:space="4" w:color="auto"/>
+          <w:bottom w:val="single" w:sz="4" w:space="1" w:color="auto"/>
+          <w:right w:val="single" w:sz="4" w:space="4" w:color="auto"/>
+        </w:pBdr>
+        <w:autoSpaceDE w:val="0"/>
+        <w:autoSpaceDN w:val="0"/>
+        <w:adjustRightInd w:val="0"/>
+        <w:rPr>
+          <w:rFonts w:ascii="Courier New" w:hAnsi="Courier New" w:cs="Courier New"/>
+          <w:b/>
+          <w:bCs/>
+          <w:sz w:val="20"/>
+        </w:rPr>
+      </w:pPr>
+      <w:r>
+        <w:rPr>
+          <w:rFonts w:ascii="Courier New" w:hAnsi="Courier New" w:cs="Courier New"/>
+          <w:b/>
+          <w:bCs/>
+          <w:sz w:val="20"/>
+        </w:rPr>
+        <w:t>NAME</w:t>
+      </w:r>
+    </w:p>
+    <w:p>
+      <w:pPr>
+        <w:pBdr>
+          <w:top w:val="single" w:sz="4" w:space="1" w:color="auto"/>
+          <w:left w:val="single" w:sz="4" w:space="4" w:color="auto"/>
+          <w:bottom w:val="single" w:sz="4" w:space="1" w:color="auto"/>
+          <w:right w:val="single" w:sz="4" w:space="4" w:color="auto"/>
+        </w:pBdr>
+        <w:autoSpaceDE w:val="0"/>
+        <w:autoSpaceDN w:val="0"/>
+        <w:adjustRightInd w:val="0"/>
+        <w:rPr>
+          <w:rFonts w:ascii="Courier New" w:hAnsi="Courier New" w:cs="Courier New"/>
+          <w:b/>
+          <w:bCs/>
+          <w:sz w:val="20"/>
+        </w:rPr>
+      </w:pPr>
+      <w:r>
+        <w:rPr>
+          <w:rFonts w:ascii="Courier New" w:hAnsi="Courier New" w:cs="Courier New"/>
+          <w:b/>
+          <w:bCs/>
+          <w:sz w:val="20"/>
+        </w:rPr>
+        <w:t>STATE CODE</w:t>
+      </w:r>
+    </w:p>
+    <w:p>
+      <w:pPr>
+        <w:pBdr>
+          <w:top w:val="single" w:sz="4" w:space="1" w:color="auto"/>
+          <w:left w:val="single" w:sz="4" w:space="4" w:color="auto"/>
+          <w:bottom w:val="single" w:sz="4" w:space="1" w:color="auto"/>
+          <w:right w:val="single" w:sz="4" w:space="4" w:color="auto"/>
+        </w:pBdr>
+        <w:autoSpaceDE w:val="0"/>
+        <w:autoSpaceDN w:val="0"/>
+        <w:adjustRightInd w:val="0"/>
+        <w:rPr>
+          <w:rFonts w:ascii="Courier New" w:hAnsi="Courier New" w:cs="Courier New"/>
+          <w:b/>
+          <w:bCs/>
+          <w:sz w:val="20"/>
+        </w:rPr>
+      </w:pPr>
+      <w:r>
+        <w:rPr>
+          <w:rFonts w:ascii="Courier New" w:hAnsi="Courier New" w:cs="Courier New"/>
+          <w:b/>
+          <w:bCs/>
+          <w:sz w:val="20"/>
+        </w:rPr>
+        <w:t>PHONE</w:t>
+      </w:r>
+    </w:p>
+    <w:p>
+      <w:pPr>
+        <w:pBdr>
+          <w:top w:val="single" w:sz="4" w:space="1" w:color="auto"/>
+          <w:left w:val="single" w:sz="4" w:space="4" w:color="auto"/>
+          <w:bottom w:val="single" w:sz="4" w:space="1" w:color="auto"/>
+          <w:right w:val="single" w:sz="4" w:space="4" w:color="auto"/>
+        </w:pBdr>
+        <w:autoSpaceDE w:val="0"/>
+        <w:autoSpaceDN w:val="0"/>
+        <w:adjustRightInd w:val="0"/>
+        <w:rPr>
+          <w:rFonts w:ascii="Courier New" w:hAnsi="Courier New" w:cs="Courier New"/>
+          <w:b/>
+          <w:bCs/>
+          <w:sz w:val="20"/>
+        </w:rPr>
+      </w:pPr>
+      <w:r>
+        <w:rPr>
+          <w:rFonts w:ascii="Courier New" w:hAnsi="Courier New" w:cs="Courier New"/>
+          <w:b/>
+          <w:bCs/>
+          <w:sz w:val="20"/>
+        </w:rPr>
+        <w:t>EMAIL (blank if no email)</w:t>
+      </w:r>
+    </w:p>
+    <w:p>
+      <w:pPr>
+        <w:pBdr>
+          <w:top w:val="single" w:sz="4" w:space="1" w:color="auto"/>
+          <w:left w:val="single" w:sz="4" w:space="4" w:color="auto"/>
+          <w:bottom w:val="single" w:sz="4" w:space="1" w:color="auto"/>
+          <w:right w:val="single" w:sz="4" w:space="4" w:color="auto"/>
+        </w:pBdr>
+        <w:autoSpaceDE w:val="0"/>
+        <w:autoSpaceDN w:val="0"/>
+        <w:adjustRightInd w:val="0"/>
+        <w:rPr>
+          <w:rFonts w:ascii="Courier New" w:hAnsi="Courier New" w:cs="Courier New"/>
+          <w:b/>
+          <w:bCs/>
+          <w:sz w:val="20"/>
+        </w:rPr>
+      </w:pPr>
+    </w:p>
+    <w:p>
+      <w:pPr>
+        <w:pBdr>
+          <w:top w:val="single" w:sz="4" w:space="1" w:color="auto"/>
+          <w:left w:val="single" w:sz="4" w:space="4" w:color="auto"/>
+          <w:bottom w:val="single" w:sz="4" w:space="1" w:color="auto"/>
+          <w:right w:val="single" w:sz="4" w:space="4" w:color="auto"/>
+        </w:pBdr>
+        <w:autoSpaceDE w:val="0"/>
+        <w:autoSpaceDN w:val="0"/>
+        <w:adjustRightInd w:val="0"/>
+        <w:rPr>
+          <w:rFonts w:ascii="Courier New" w:hAnsi="Courier New" w:cs="Courier New"/>
+          <w:b/>
+          <w:bCs/>
+          <w:sz w:val="20"/>
+        </w:rPr>
+      </w:pPr>
+      <w:r>
+        <w:rPr>
+          <w:rFonts w:ascii="Courier New" w:hAnsi="Courier New" w:cs="Courier New"/>
+          <w:b/>
+          <w:bCs/>
+          <w:sz w:val="20"/>
+        </w:rPr>
+        <w:t>NAME</w:t>
+      </w:r>
+    </w:p>
+    <w:p>
+      <w:pPr>
+        <w:pBdr>
+          <w:top w:val="single" w:sz="4" w:space="1" w:color="auto"/>
+          <w:left w:val="single" w:sz="4" w:space="4" w:color="auto"/>
+          <w:bottom w:val="single" w:sz="4" w:space="1" w:color="auto"/>
+          <w:right w:val="single" w:sz="4" w:space="4" w:color="auto"/>
+        </w:pBdr>
+        <w:autoSpaceDE w:val="0"/>
+        <w:autoSpaceDN w:val="0"/>
+        <w:adjustRightInd w:val="0"/>
+        <w:rPr>
+          <w:rFonts w:ascii="Courier New" w:hAnsi="Courier New" w:cs="Courier New"/>
+          <w:b/>
+          <w:bCs/>
+          <w:sz w:val="20"/>
+        </w:rPr>
+      </w:pPr>
+      <w:r>
+        <w:rPr>
+          <w:rFonts w:ascii="Courier New" w:hAnsi="Courier New" w:cs="Courier New"/>
+          <w:b/>
+          <w:bCs/>
+          <w:sz w:val="20"/>
+        </w:rPr>
+        <w:t>STATE CODE</w:t>
+      </w:r>
+      <w:r>
+        <w:rPr>
+          <w:rFonts w:ascii="Courier New" w:hAnsi="Courier New" w:cs="Courier New"/>
+          <w:b/>
+          <w:bCs/>
+          <w:sz w:val="20"/>
+        </w:rPr>
+        <w:br/>
+        <w:t>PHONE</w:t>
+      </w:r>
+    </w:p>
+    <w:p>
+      <w:pPr>
+        <w:pBdr>
+          <w:top w:val="single" w:sz="4" w:space="1" w:color="auto"/>
+          <w:left w:val="single" w:sz="4" w:space="4" w:color="auto"/>
+          <w:bottom w:val="single" w:sz="4" w:space="1" w:color="auto"/>
+          <w:right w:val="single" w:sz="4" w:space="4" w:color="auto"/>
+        </w:pBdr>
+        <w:autoSpaceDE w:val="0"/>
+        <w:autoSpaceDN w:val="0"/>
+        <w:adjustRightInd w:val="0"/>
+        <w:rPr>
+          <w:rFonts w:ascii="Courier New" w:hAnsi="Courier New" w:cs="Courier New"/>
+          <w:b/>
+          <w:bCs/>
+          <w:sz w:val="20"/>
+        </w:rPr>
+      </w:pPr>
+      <w:r>
+        <w:rPr>
+          <w:rFonts w:ascii="Courier New" w:hAnsi="Courier New" w:cs="Courier New"/>
+          <w:b/>
+          <w:bCs/>
+          <w:sz w:val="20"/>
+        </w:rPr>
+        <w:t>EMAIL (blank if no email)</w:t>
+      </w:r>
+    </w:p>
+    <w:p>
+      <w:pPr>
+        <w:pBdr>
+          <w:top w:val="single" w:sz="4" w:space="1" w:color="auto"/>
+          <w:left w:val="single" w:sz="4" w:space="4" w:color="auto"/>
+          <w:bottom w:val="single" w:sz="4" w:space="1" w:color="auto"/>
+          <w:right w:val="single" w:sz="4" w:space="4" w:color="auto"/>
+        </w:pBdr>
+        <w:autoSpaceDE w:val="0"/>
+        <w:autoSpaceDN w:val="0"/>
+        <w:adjustRightInd w:val="0"/>
+        <w:rPr>
+          <w:rFonts w:ascii="Courier New" w:hAnsi="Courier New" w:cs="Courier New"/>
+          <w:b/>
+          <w:bCs/>
+          <w:sz w:val="20"/>
+        </w:rPr>
+      </w:pPr>
+      <w:r>
+        <w:rPr>
+          <w:rFonts w:ascii="Courier New" w:hAnsi="Courier New" w:cs="Courier New"/>
+          <w:b/>
+          <w:bCs/>
+          <w:sz w:val="20"/>
+        </w:rPr>
+        <w:t>...</w:t>
+      </w:r>
+    </w:p>
+    <w:p>
+      <w:pPr>
+        <w:autoSpaceDE w:val="0"/>
+        <w:autoSpaceDN w:val="0"/>
+        <w:adjustRightInd w:val="0"/>
+        <w:jc w:val="both"/>
+        <w:rPr>
+          <w:rFonts w:ascii="Times New Roman" w:hAnsi="Times New Roman" w:cs="Times-Roman"/>
+          <w:szCs w:val="24"/>
+        </w:rPr>
+      </w:pPr>
+    </w:p>
+    <w:p>
+      <w:pPr>
+        <w:autoSpaceDE w:val="0"/>
+        <w:autoSpaceDN w:val="0"/>
+        <w:adjustRightInd w:val="0"/>
+        <w:jc w:val="both"/>
+        <w:rPr>
+          <w:rFonts w:ascii="Times New Roman" w:hAnsi="Times New Roman" w:cs="Times-Roman"/>
+          <w:szCs w:val="24"/>
+        </w:rPr>
+      </w:pPr>
+      <w:r>
+        <w:rPr>
+          <w:rFonts w:ascii="Times New Roman" w:hAnsi="Times New Roman" w:cs="Times-Roman"/>
+          <w:szCs w:val="24"/>
+        </w:rPr>
+        <w:t>To provide a concrete example, here is an excerpt of the provided data file:</w:t>
+      </w:r>
+    </w:p>
+    <w:p>
+      <w:pPr>
+        <w:pBdr>
+          <w:top w:val="single" w:sz="4" w:space="1" w:color="auto"/>
+          <w:left w:val="single" w:sz="4" w:space="4" w:color="auto"/>
+          <w:bottom w:val="single" w:sz="4" w:space="1" w:color="auto"/>
+          <w:right w:val="single" w:sz="4" w:space="4" w:color="auto"/>
+        </w:pBdr>
+        <w:autoSpaceDE w:val="0"/>
+        <w:autoSpaceDN w:val="0"/>
+        <w:adjustRightInd w:val="0"/>
+        <w:jc w:val="both"/>
+        <w:rPr>
+          <w:rFonts w:ascii="Courier New" w:hAnsi="Courier New" w:cs="Courier New"/>
+          <w:b/>
+          <w:bCs/>
+          <w:sz w:val="20"/>
+        </w:rPr>
+      </w:pPr>
+      <w:r>
+        <w:rPr>
+          <w:rFonts w:ascii="Courier New" w:hAnsi="Courier New" w:cs="Courier New"/>
+          <w:b/>
+          <w:bCs/>
+          <w:sz w:val="20"/>
+        </w:rPr>
+        <w:t>...</w:t>
+      </w:r>
+    </w:p>
+    <w:p>
+      <w:pPr>
+        <w:pBdr>
+          <w:top w:val="single" w:sz="4" w:space="1" w:color="auto"/>
+          <w:left w:val="single" w:sz="4" w:space="4" w:color="auto"/>
+          <w:bottom w:val="single" w:sz="4" w:space="1" w:color="auto"/>
+          <w:right w:val="single" w:sz="4" w:space="4" w:color="auto"/>
+        </w:pBdr>
+        <w:autoSpaceDE w:val="0"/>
+        <w:autoSpaceDN w:val="0"/>
+        <w:adjustRightInd w:val="0"/>
+        <w:jc w:val="both"/>
+        <w:rPr>
+          <w:rFonts w:ascii="Courier New" w:hAnsi="Courier New" w:cs="Courier New"/>
+          <w:b/>
+          <w:bCs/>
+          <w:sz w:val="20"/>
+        </w:rPr>
+      </w:pPr>
+      <w:r>
+        <w:rPr>
+          <w:rFonts w:ascii="Courier New" w:hAnsi="Courier New" w:cs="Courier New"/>
+          <w:b/>
+          <w:bCs/>
+          <w:sz w:val="20"/>
+        </w:rPr>
+        <w:t>Liz Cheney</w:t>
+      </w:r>
+    </w:p>
+    <w:p>
+      <w:pPr>
+        <w:pBdr>
+          <w:top w:val="single" w:sz="4" w:space="1" w:color="auto"/>
+          <w:left w:val="single" w:sz="4" w:space="4" w:color="auto"/>
+          <w:bottom w:val="single" w:sz="4" w:space="1" w:color="auto"/>
+          <w:right w:val="single" w:sz="4" w:space="4" w:color="auto"/>
+        </w:pBdr>
+        <w:autoSpaceDE w:val="0"/>
+        <w:autoSpaceDN w:val="0"/>
+        <w:adjustRightInd w:val="0"/>
+        <w:jc w:val="both"/>
+        <w:rPr>
+          <w:rFonts w:ascii="Courier New" w:hAnsi="Courier New" w:cs="Courier New"/>
+          <w:b/>
+          <w:bCs/>
+          <w:sz w:val="20"/>
+        </w:rPr>
+      </w:pPr>
+      <w:r>
+        <w:rPr>
+          <w:rFonts w:ascii="Courier New" w:hAnsi="Courier New" w:cs="Courier New"/>
+          <w:b/>
+          <w:bCs/>
+          <w:sz w:val="20"/>
+        </w:rPr>
+        <w:t>WY</w:t>
+      </w:r>
+    </w:p>
+    <w:p>
+      <w:pPr>
+        <w:pBdr>
+          <w:top w:val="single" w:sz="4" w:space="1" w:color="auto"/>
+          <w:left w:val="single" w:sz="4" w:space="4" w:color="auto"/>
+          <w:bottom w:val="single" w:sz="4" w:space="1" w:color="auto"/>
+          <w:right w:val="single" w:sz="4" w:space="4" w:color="auto"/>
+        </w:pBdr>
+        <w:autoSpaceDE w:val="0"/>
+        <w:autoSpaceDN w:val="0"/>
+        <w:adjustRightInd w:val="0"/>
+        <w:jc w:val="both"/>
+        <w:rPr>
+          <w:rFonts w:ascii="Courier New" w:hAnsi="Courier New" w:cs="Courier New"/>
+          <w:b/>
+          <w:bCs/>
+          <w:sz w:val="20"/>
+        </w:rPr>
+      </w:pPr>
+      <w:r>
+        <w:rPr>
+          <w:rFonts w:ascii="Courier New" w:hAnsi="Courier New" w:cs="Courier New"/>
+          <w:b/>
+          <w:bCs/>
+          <w:sz w:val="20"/>
+        </w:rPr>
+        <w:t>(202) 225-2311</w:t>
+      </w:r>
+    </w:p>
+    <w:p>
+      <w:pPr>
+        <w:pBdr>
+          <w:top w:val="single" w:sz="4" w:space="1" w:color="auto"/>
+          <w:left w:val="single" w:sz="4" w:space="4" w:color="auto"/>
+          <w:bottom w:val="single" w:sz="4" w:space="1" w:color="auto"/>
+          <w:right w:val="single" w:sz="4" w:space="4" w:color="auto"/>
+        </w:pBdr>
+        <w:autoSpaceDE w:val="0"/>
+        <w:autoSpaceDN w:val="0"/>
+        <w:adjustRightInd w:val="0"/>
+        <w:jc w:val="both"/>
+        <w:rPr>
+          <w:rFonts w:ascii="Courier New" w:hAnsi="Courier New" w:cs="Courier New"/>
+          <w:b/>
+          <w:bCs/>
+          <w:sz w:val="20"/>
+        </w:rPr>
+      </w:pPr>
+    </w:p>
+    <w:p>
+      <w:pPr>
+        <w:pBdr>
+          <w:top w:val="single" w:sz="4" w:space="1" w:color="auto"/>
+          <w:left w:val="single" w:sz="4" w:space="4" w:color="auto"/>
+          <w:bottom w:val="single" w:sz="4" w:space="1" w:color="auto"/>
+          <w:right w:val="single" w:sz="4" w:space="4" w:color="auto"/>
+        </w:pBdr>
+        <w:autoSpaceDE w:val="0"/>
+        <w:autoSpaceDN w:val="0"/>
+        <w:adjustRightInd w:val="0"/>
+        <w:jc w:val="both"/>
+        <w:rPr>
+          <w:rFonts w:ascii="Courier New" w:hAnsi="Courier New" w:cs="Courier New"/>
+          <w:b/>
+          <w:bCs/>
+          <w:sz w:val="20"/>
+        </w:rPr>
+      </w:pPr>
+    </w:p>
+    <w:p>
+      <w:pPr>
+        <w:pBdr>
+          <w:top w:val="single" w:sz="4" w:space="1" w:color="auto"/>
+          <w:left w:val="single" w:sz="4" w:space="4" w:color="auto"/>
+          <w:bottom w:val="single" w:sz="4" w:space="1" w:color="auto"/>
+          <w:right w:val="single" w:sz="4" w:space="4" w:color="auto"/>
+        </w:pBdr>
+        <w:autoSpaceDE w:val="0"/>
+        <w:autoSpaceDN w:val="0"/>
+        <w:adjustRightInd w:val="0"/>
+        <w:jc w:val="both"/>
+        <w:rPr>
+          <w:rFonts w:ascii="Courier New" w:hAnsi="Courier New" w:cs="Courier New"/>
+          <w:b/>
+          <w:bCs/>
+          <w:sz w:val="20"/>
+        </w:rPr>
+      </w:pPr>
+      <w:r>
+        <w:rPr>
+          <w:rFonts w:ascii="Courier New" w:hAnsi="Courier New" w:cs="Courier New"/>
+          <w:b/>
+          <w:bCs/>
+          <w:sz w:val="20"/>
+        </w:rPr>
+        <w:t>Lamar Alexander</w:t>
+      </w:r>
+    </w:p>
+    <w:p>
+      <w:pPr>
+        <w:pBdr>
+          <w:top w:val="single" w:sz="4" w:space="1" w:color="auto"/>
+          <w:left w:val="single" w:sz="4" w:space="4" w:color="auto"/>
+          <w:bottom w:val="single" w:sz="4" w:space="1" w:color="auto"/>
+          <w:right w:val="single" w:sz="4" w:space="4" w:color="auto"/>
+        </w:pBdr>
+        <w:autoSpaceDE w:val="0"/>
+        <w:autoSpaceDN w:val="0"/>
+        <w:adjustRightInd w:val="0"/>
+        <w:jc w:val="both"/>
+        <w:rPr>
+          <w:rFonts w:ascii="Courier New" w:hAnsi="Courier New" w:cs="Courier New"/>
+          <w:b/>
+          <w:bCs/>
+          <w:sz w:val="20"/>
+        </w:rPr>
+      </w:pPr>
+      <w:r>
+        <w:rPr>
+          <w:rFonts w:ascii="Courier New" w:hAnsi="Courier New" w:cs="Courier New"/>
+          <w:b/>
+          <w:bCs/>
+          <w:sz w:val="20"/>
+        </w:rPr>
+        <w:t>TN</w:t>
+      </w:r>
+    </w:p>
+    <w:p>
+      <w:pPr>
+        <w:pBdr>
+          <w:top w:val="single" w:sz="4" w:space="1" w:color="auto"/>
+          <w:left w:val="single" w:sz="4" w:space="4" w:color="auto"/>
+          <w:bottom w:val="single" w:sz="4" w:space="1" w:color="auto"/>
+          <w:right w:val="single" w:sz="4" w:space="4" w:color="auto"/>
+        </w:pBdr>
+        <w:autoSpaceDE w:val="0"/>
+        <w:autoSpaceDN w:val="0"/>
+        <w:adjustRightInd w:val="0"/>
+        <w:jc w:val="both"/>
+        <w:rPr>
+          <w:rFonts w:ascii="Courier New" w:hAnsi="Courier New" w:cs="Courier New"/>
+          <w:b/>
+          <w:bCs/>
+          <w:sz w:val="20"/>
+        </w:rPr>
+      </w:pPr>
+      <w:r>
+        <w:rPr>
+          <w:rFonts w:ascii="Courier New" w:hAnsi="Courier New" w:cs="Courier New"/>
+          <w:b/>
+          <w:bCs/>
+          <w:sz w:val="20"/>
+        </w:rPr>
+        <w:t>(202) 224-4944</w:t>
+      </w:r>
+    </w:p>
+    <w:p>
+      <w:pPr>
+        <w:pBdr>
+          <w:top w:val="single" w:sz="4" w:space="1" w:color="auto"/>
+          <w:left w:val="single" w:sz="4" w:space="4" w:color="auto"/>
+          <w:bottom w:val="single" w:sz="4" w:space="1" w:color="auto"/>
+          <w:right w:val="single" w:sz="4" w:space="4" w:color="auto"/>
+        </w:pBdr>
+        <w:autoSpaceDE w:val="0"/>
+        <w:autoSpaceDN w:val="0"/>
+        <w:adjustRightInd w:val="0"/>
+        <w:jc w:val="both"/>
+        <w:rPr>
+          <w:rFonts w:ascii="Courier New" w:hAnsi="Courier New" w:cs="Courier New"/>
+          <w:b/>
+          <w:bCs/>
+          <w:sz w:val="20"/>
+        </w:rPr>
+      </w:pPr>
+      <w:r>
+        <w:rPr>
+          <w:rFonts w:ascii="Courier New" w:hAnsi="Courier New" w:cs="Courier New"/>
+          <w:b/>
+          <w:bCs/>
+          <w:sz w:val="20"/>
+        </w:rPr>
+        <w:t>http://www.alexander.senate.gov/public/index.cfm?p=Email</w:t>
+      </w:r>
+    </w:p>
+    <w:p>
+      <w:pPr>
+        <w:pBdr>
+          <w:top w:val="single" w:sz="4" w:space="1" w:color="auto"/>
+          <w:left w:val="single" w:sz="4" w:space="4" w:color="auto"/>
+          <w:bottom w:val="single" w:sz="4" w:space="1" w:color="auto"/>
+          <w:right w:val="single" w:sz="4" w:space="4" w:color="auto"/>
+        </w:pBdr>
+        <w:autoSpaceDE w:val="0"/>
+        <w:autoSpaceDN w:val="0"/>
+        <w:adjustRightInd w:val="0"/>
+        <w:jc w:val="both"/>
+        <w:rPr>
+          <w:rFonts w:ascii="Courier New" w:hAnsi="Courier New" w:cs="Courier New"/>
+          <w:b/>
+          <w:bCs/>
+          <w:sz w:val="20"/>
+        </w:rPr>
+      </w:pPr>
+    </w:p>
+    <w:p>
+      <w:pPr>
+        <w:pBdr>
+          <w:top w:val="single" w:sz="4" w:space="1" w:color="auto"/>
+          <w:left w:val="single" w:sz="4" w:space="4" w:color="auto"/>
+          <w:bottom w:val="single" w:sz="4" w:space="1" w:color="auto"/>
+          <w:right w:val="single" w:sz="4" w:space="4" w:color="auto"/>
+        </w:pBdr>
+        <w:autoSpaceDE w:val="0"/>
+        <w:autoSpaceDN w:val="0"/>
+        <w:adjustRightInd w:val="0"/>
+        <w:jc w:val="both"/>
+        <w:rPr>
+          <w:rFonts w:ascii="Courier New" w:hAnsi="Courier New" w:cs="Courier New"/>
+          <w:b/>
+          <w:bCs/>
+          <w:sz w:val="20"/>
+        </w:rPr>
+      </w:pPr>
+      <w:r>
+        <w:rPr>
+          <w:rFonts w:ascii="Courier New" w:hAnsi="Courier New" w:cs="Courier New"/>
+          <w:b/>
+          <w:bCs/>
+          <w:sz w:val="20"/>
+        </w:rPr>
+        <w:t>Tammy Baldwin</w:t>
+      </w:r>
+    </w:p>
+    <w:p>
+      <w:pPr>
+        <w:pBdr>
+          <w:top w:val="single" w:sz="4" w:space="1" w:color="auto"/>
+          <w:left w:val="single" w:sz="4" w:space="4" w:color="auto"/>
+          <w:bottom w:val="single" w:sz="4" w:space="1" w:color="auto"/>
+          <w:right w:val="single" w:sz="4" w:space="4" w:color="auto"/>
+        </w:pBdr>
+        <w:autoSpaceDE w:val="0"/>
+        <w:autoSpaceDN w:val="0"/>
+        <w:adjustRightInd w:val="0"/>
+        <w:jc w:val="both"/>
+        <w:rPr>
+          <w:rFonts w:ascii="Courier New" w:hAnsi="Courier New" w:cs="Courier New"/>
+          <w:b/>
+          <w:bCs/>
+          <w:sz w:val="20"/>
+        </w:rPr>
+      </w:pPr>
+      <w:r>
+        <w:rPr>
+          <w:rFonts w:ascii="Courier New" w:hAnsi="Courier New" w:cs="Courier New"/>
+          <w:b/>
+          <w:bCs/>
+          <w:sz w:val="20"/>
+        </w:rPr>
+        <w:t>WI</w:t>
+      </w:r>
+    </w:p>
+    <w:p>
+      <w:pPr>
+        <w:pBdr>
+          <w:top w:val="single" w:sz="4" w:space="1" w:color="auto"/>
+          <w:left w:val="single" w:sz="4" w:space="4" w:color="auto"/>
+          <w:bottom w:val="single" w:sz="4" w:space="1" w:color="auto"/>
+          <w:right w:val="single" w:sz="4" w:space="4" w:color="auto"/>
+        </w:pBdr>
+        <w:autoSpaceDE w:val="0"/>
+        <w:autoSpaceDN w:val="0"/>
+        <w:adjustRightInd w:val="0"/>
+        <w:jc w:val="both"/>
+        <w:rPr>
+          <w:rFonts w:ascii="Courier New" w:hAnsi="Courier New" w:cs="Courier New"/>
+          <w:b/>
+          <w:bCs/>
+          <w:sz w:val="20"/>
+        </w:rPr>
+      </w:pPr>
+      <w:r>
+        <w:rPr>
+          <w:rFonts w:ascii="Courier New" w:hAnsi="Courier New" w:cs="Courier New"/>
+          <w:b/>
+          <w:bCs/>
+          <w:sz w:val="20"/>
+        </w:rPr>
+        <w:t>(202) 224-5653</w:t>
+      </w:r>
+    </w:p>
+    <w:p>
+      <w:pPr>
+        <w:pBdr>
+          <w:top w:val="single" w:sz="4" w:space="1" w:color="auto"/>
+          <w:left w:val="single" w:sz="4" w:space="4" w:color="auto"/>
+          <w:bottom w:val="single" w:sz="4" w:space="1" w:color="auto"/>
+          <w:right w:val="single" w:sz="4" w:space="4" w:color="auto"/>
+        </w:pBdr>
+        <w:autoSpaceDE w:val="0"/>
+        <w:autoSpaceDN w:val="0"/>
+        <w:adjustRightInd w:val="0"/>
+        <w:jc w:val="both"/>
+        <w:rPr>
+          <w:rFonts w:ascii="Courier New" w:hAnsi="Courier New" w:cs="Courier New"/>
+          <w:b/>
+          <w:bCs/>
+          <w:sz w:val="20"/>
+        </w:rPr>
+      </w:pPr>
+      <w:r>
+        <w:rPr>
+          <w:rFonts w:ascii="Courier New" w:hAnsi="Courier New" w:cs="Courier New"/>
+          <w:b/>
+          <w:bCs/>
+          <w:sz w:val="20"/>
+        </w:rPr>
+        <w:t>https://www.baldwin.senate.gov/feedback</w:t>
+      </w:r>
+    </w:p>
+    <w:p>
+      <w:pPr>
+        <w:pBdr>
+          <w:top w:val="single" w:sz="4" w:space="1" w:color="auto"/>
+          <w:left w:val="single" w:sz="4" w:space="4" w:color="auto"/>
+          <w:bottom w:val="single" w:sz="4" w:space="1" w:color="auto"/>
+          <w:right w:val="single" w:sz="4" w:space="4" w:color="auto"/>
+        </w:pBdr>
+        <w:autoSpaceDE w:val="0"/>
+        <w:autoSpaceDN w:val="0"/>
+        <w:adjustRightInd w:val="0"/>
+        <w:jc w:val="both"/>
+        <w:rPr>
+          <w:rFonts w:ascii="Times New Roman" w:hAnsi="Times New Roman" w:cs="Times-Roman"/>
+          <w:szCs w:val="24"/>
+        </w:rPr>
+      </w:pPr>
+      <w:r>
+        <w:rPr>
+          <w:rFonts w:ascii="Times New Roman" w:hAnsi="Times New Roman" w:cs="Times-Roman"/>
+          <w:szCs w:val="24"/>
+        </w:rPr>
+        <w:t>…</w:t>
+      </w:r>
+    </w:p>
+    <w:p>
+      <w:pPr>
+        <w:autoSpaceDE w:val="0"/>
+        <w:autoSpaceDN w:val="0"/>
+        <w:adjustRightInd w:val="0"/>
+        <w:jc w:val="both"/>
+        <w:rPr>
+          <w:rFonts w:ascii="Times New Roman" w:hAnsi="Times New Roman" w:cs="Times-Roman"/>
+          <w:szCs w:val="24"/>
+        </w:rPr>
+      </w:pPr>
+      <w:r>
+        <w:rPr>
+          <w:rFonts w:ascii="Times New Roman" w:hAnsi="Times New Roman" w:cs="Times-Roman"/>
+          <w:szCs w:val="24"/>
+        </w:rPr>
+        <w:lastRenderedPageBreak/>
+        <w:t>In particular, notice how Liz Cheney does not have an email address specified, and thus the line underneath their phone number is blank.  You may assume all fields other than email will always be provided.</w:t>
+      </w:r>
+    </w:p>
+    <w:p>
+      <w:pPr>
+        <w:autoSpaceDE w:val="0"/>
+        <w:autoSpaceDN w:val="0"/>
+        <w:adjustRightInd w:val="0"/>
+        <w:jc w:val="both"/>
+        <w:rPr>
+          <w:rFonts w:ascii="Times New Roman" w:hAnsi="Times New Roman" w:cs="Times-Roman"/>
+          <w:szCs w:val="24"/>
+        </w:rPr>
+      </w:pPr>
+    </w:p>
+    <w:p>
+      <w:pPr>
+        <w:autoSpaceDE w:val="0"/>
+        <w:autoSpaceDN w:val="0"/>
+        <w:adjustRightInd w:val="0"/>
+        <w:jc w:val="both"/>
+        <w:rPr>
+          <w:rFonts w:ascii="Times New Roman" w:hAnsi="Times New Roman" w:cs="Times-Roman"/>
+          <w:szCs w:val="24"/>
+        </w:rPr>
+      </w:pPr>
+      <w:r>
+        <w:rPr>
+          <w:rFonts w:ascii="Times New Roman" w:hAnsi="Times New Roman" w:cs="Times-Roman"/>
+          <w:szCs w:val="24"/>
+        </w:rPr>
+        <w:t xml:space="preserve">Your </w:t>
+      </w:r>
+      <w:r>
+        <w:rPr>
+          <w:rFonts w:ascii="Times New Roman" w:hAnsi="Times New Roman" w:cs="Times-Roman"/>
+          <w:szCs w:val="24"/>
+        </w:rPr>
+        <w:t>server</w:t>
+      </w:r>
+      <w:r>
+        <w:rPr>
+          <w:rFonts w:ascii="Times New Roman" w:hAnsi="Times New Roman" w:cs="Times-Roman"/>
+          <w:szCs w:val="24"/>
+        </w:rPr>
+        <w:t xml:space="preserve"> should:</w:t>
+      </w:r>
+    </w:p>
+    <w:p>
+      <w:pPr>
+        <w:numPr>
+          <w:ilvl w:val="0"/>
+          <w:numId w:val="2"/>
+        </w:numPr>
+        <w:autoSpaceDE w:val="0"/>
+        <w:autoSpaceDN w:val="0"/>
+        <w:adjustRightInd w:val="0"/>
+        <w:spacing w:before="120"/>
+        <w:jc w:val="both"/>
+        <w:rPr>
+          <w:rFonts w:ascii="Times New Roman" w:hAnsi="Times New Roman" w:cs="Times-Roman"/>
+          <w:szCs w:val="24"/>
+        </w:rPr>
+      </w:pPr>
+      <w:r>
+        <w:rPr>
+          <w:rFonts w:ascii="Times New Roman" w:hAnsi="Times New Roman" w:cs="Times-Roman"/>
+          <w:szCs w:val="24"/>
+        </w:rPr>
+        <w:t xml:space="preserve">Read in the </w:t>
+      </w:r>
+      <w:r>
+        <w:rPr>
+          <w:rFonts w:ascii="Times New Roman" w:hAnsi="Times New Roman" w:cs="Times-Roman"/>
+          <w:szCs w:val="24"/>
+        </w:rPr>
+        <w:t>congress member</w:t>
+      </w:r>
+      <w:r>
+        <w:rPr>
+          <w:rFonts w:ascii="Times New Roman" w:hAnsi="Times New Roman" w:cs="Times-Roman"/>
+          <w:szCs w:val="24"/>
+        </w:rPr>
+        <w:t xml:space="preserve"> information from the file </w:t>
+      </w:r>
+      <w:r>
+        <w:rPr>
+          <w:rFonts w:ascii="Courier New" w:hAnsi="Courier New" w:cs="Courier New"/>
+          <w:b/>
+          <w:bCs/>
+          <w:sz w:val="20"/>
+        </w:rPr>
+        <w:t>congress</w:t>
+      </w:r>
+      <w:r>
+        <w:rPr>
+          <w:rFonts w:ascii="Courier New" w:hAnsi="Courier New" w:cs="Courier New"/>
+          <w:b/>
+          <w:bCs/>
+          <w:sz w:val="20"/>
+        </w:rPr>
+        <w:t>.txt</w:t>
+      </w:r>
+      <w:r>
+        <w:rPr>
+          <w:rFonts w:ascii="Times New Roman" w:hAnsi="Times New Roman" w:cs="Times-Roman"/>
+          <w:szCs w:val="24"/>
+        </w:rPr>
+        <w:t xml:space="preserve"> and store it </w:t>
+      </w:r>
+      <w:r>
+        <w:rPr>
+          <w:rFonts w:ascii="Times New Roman" w:hAnsi="Times New Roman" w:cs="Times-Roman"/>
+          <w:szCs w:val="24"/>
+        </w:rPr>
+        <w:t>appropriately when it begins running.</w:t>
+      </w:r>
+    </w:p>
+    <w:p>
+      <w:pPr>
+        <w:numPr>
+          <w:ilvl w:val="0"/>
+          <w:numId w:val="2"/>
+        </w:numPr>
+        <w:autoSpaceDE w:val="0"/>
+        <w:autoSpaceDN w:val="0"/>
+        <w:adjustRightInd w:val="0"/>
+        <w:spacing w:before="120"/>
+        <w:jc w:val="both"/>
+        <w:rPr>
+          <w:rFonts w:ascii="Times New Roman" w:hAnsi="Times New Roman" w:cs="Times-Roman"/>
+          <w:szCs w:val="24"/>
+        </w:rPr>
+      </w:pPr>
+      <w:r>
+        <w:rPr>
+          <w:rFonts w:ascii="Times New Roman" w:hAnsi="Times New Roman" w:cs="Times-Roman"/>
+          <w:szCs w:val="24"/>
+        </w:rPr>
+        <w:t xml:space="preserve">Respond to </w:t>
+      </w:r>
+      <w:r>
+        <w:rPr>
+          <w:rFonts w:ascii="Courier New" w:hAnsi="Courier New" w:cs="Courier New"/>
+          <w:b/>
+          <w:sz w:val="20"/>
+        </w:rPr>
+        <w:t>getCongressEmailsForState</w:t>
+      </w:r>
+      <w:r>
+        <w:rPr>
+          <w:rFonts w:ascii="Times New Roman" w:hAnsi="Times New Roman" w:cs="Times-Roman"/>
+          <w:szCs w:val="24"/>
+        </w:rPr>
+        <w:t xml:space="preserve"> and </w:t>
+      </w:r>
+      <w:r>
+        <w:rPr>
+          <w:rFonts w:ascii="Courier New" w:hAnsi="Courier New" w:cs="Courier New"/>
+          <w:b/>
+          <w:sz w:val="20"/>
+        </w:rPr>
+        <w:t>getCongressPhonesForState</w:t>
+      </w:r>
+      <w:r>
+        <w:rPr>
+          <w:rFonts w:ascii="Times New Roman" w:hAnsi="Times New Roman" w:cs="Times-Roman"/>
+          <w:szCs w:val="24"/>
+        </w:rPr>
+        <w:t xml:space="preserve"> requests as described above.</w:t>
+      </w:r>
+    </w:p>
+    <w:p>
+      <w:pPr>
+        <w:numPr>
+          <w:ilvl w:val="0"/>
+          <w:numId w:val="2"/>
+        </w:numPr>
+        <w:autoSpaceDE w:val="0"/>
+        <w:autoSpaceDN w:val="0"/>
+        <w:adjustRightInd w:val="0"/>
+        <w:spacing w:before="120"/>
+        <w:jc w:val="both"/>
+        <w:rPr>
+          <w:rFonts w:ascii="Times New Roman" w:hAnsi="Times New Roman" w:cs="Times-Roman"/>
+          <w:szCs w:val="24"/>
+        </w:rPr>
+      </w:pPr>
+      <w:r>
+        <w:rPr>
+          <w:rFonts w:ascii="Times New Roman" w:hAnsi="Times New Roman" w:cs="Times-Roman"/>
+          <w:szCs w:val="24"/>
+        </w:rPr>
+        <w:t>If a provided state code is invalid, return an error message.  You may assume that if the state is not in the data file, then it is invalid.</w:t>
+      </w:r>
+    </w:p>
+    <w:p>
+      <w:pPr>
+        <w:autoSpaceDE w:val="0"/>
+        <w:autoSpaceDN w:val="0"/>
+        <w:adjustRightInd w:val="0"/>
+        <w:spacing w:before="120"/>
+        <w:jc w:val="both"/>
+        <w:rPr>
+          <w:rFonts w:ascii="Times New Roman" w:hAnsi="Times New Roman" w:cs="Times-Roman"/>
+          <w:szCs w:val="24"/>
+        </w:rPr>
+      </w:pPr>
+    </w:p>
+    <w:p>
+      <w:pPr>
+        <w:autoSpaceDE w:val="0"/>
+        <w:autoSpaceDN w:val="0"/>
+        <w:adjustRightInd w:val="0"/>
+        <w:spacing w:before="120"/>
+        <w:jc w:val="both"/>
+        <w:rPr>
+          <w:rFonts w:ascii="Times New Roman" w:hAnsi="Times New Roman" w:cs="Times-Roman"/>
+          <w:szCs w:val="24"/>
+        </w:rPr>
+      </w:pPr>
+      <w:r>
+        <w:rPr>
+          <w:rFonts w:ascii="Times New Roman" w:hAnsi="Times New Roman" w:cs="Times-Roman"/>
+          <w:szCs w:val="24"/>
+        </w:rPr>
+        <w:t xml:space="preserve">How you implement this server, including any data structures you may choose to use, is up to you.  As part of this implementation, you should also consider how designing an additional class, something like </w:t>
+      </w:r>
+      <w:r>
+        <w:rPr>
+          <w:rFonts w:ascii="Courier New" w:hAnsi="Courier New" w:cs="Courier New"/>
+          <w:b/>
+          <w:sz w:val="20"/>
+        </w:rPr>
+        <w:t>CongressMember</w:t>
+      </w:r>
+      <w:r>
+        <w:rPr>
+          <w:rFonts w:ascii="Times New Roman" w:hAnsi="Times New Roman" w:cs="Times-Roman"/>
+          <w:szCs w:val="24"/>
+        </w:rPr>
+        <w:t>, might help you in storing the required information.</w:t>
+      </w:r>
+    </w:p>
+    <w:p>
+      <w:pPr>
+        <w:autoSpaceDE w:val="0"/>
+        <w:autoSpaceDN w:val="0"/>
+        <w:adjustRightInd w:val="0"/>
+        <w:spacing w:before="120"/>
+        <w:jc w:val="both"/>
+        <w:rPr>
+          <w:rFonts w:ascii="Times New Roman" w:hAnsi="Times New Roman" w:cs="Times-Roman"/>
+          <w:b/>
+          <w:szCs w:val="24"/>
+        </w:rPr>
+      </w:pPr>
+      <w:r>
+        <w:rPr>
+          <w:rFonts w:ascii="Times New Roman" w:hAnsi="Times New Roman" w:cs="Times-Roman"/>
+          <w:b/>
+          <w:szCs w:val="24"/>
+        </w:rPr>
+        <w:t>2. ContActivistClient</w:t>
+      </w:r>
+    </w:p>
+    <w:p>
+      <w:pPr>
+        <w:autoSpaceDE w:val="0"/>
+        <w:autoSpaceDN w:val="0"/>
+        <w:adjustRightInd w:val="0"/>
+        <w:spacing w:before="120"/>
+        <w:jc w:val="both"/>
+        <w:rPr>
+          <w:rFonts w:ascii="Times New Roman" w:hAnsi="Times New Roman" w:cs="Times-Roman"/>
+          <w:szCs w:val="24"/>
+        </w:rPr>
+      </w:pPr>
+      <w:r>
+        <w:rPr>
+          <w:rFonts w:ascii="Times New Roman" w:hAnsi="Times New Roman" w:cs="Times-Roman"/>
+          <w:szCs w:val="24"/>
+        </w:rPr>
+        <w:t>The client should behave as in the screenshot above.  Specifically, in a loop, it should:</w:t>
+      </w:r>
+    </w:p>
+    <w:p>
+      <w:pPr>
+        <w:pStyle w:val="ListParagraph"/>
+        <w:numPr>
+          <w:ilvl w:val="0"/>
+          <w:numId w:val="3"/>
+        </w:numPr>
+        <w:autoSpaceDE w:val="0"/>
+        <w:autoSpaceDN w:val="0"/>
+        <w:adjustRightInd w:val="0"/>
+        <w:spacing w:before="120"/>
+        <w:jc w:val="both"/>
+        <w:rPr>
+          <w:rFonts w:ascii="Times New Roman" w:hAnsi="Times New Roman" w:cs="Times-Roman"/>
+          <w:szCs w:val="24"/>
+        </w:rPr>
+      </w:pPr>
+      <w:r>
+        <w:rPr>
+          <w:rFonts w:ascii="Times New Roman" w:hAnsi="Times New Roman" w:cs="Times-Roman"/>
+          <w:szCs w:val="24"/>
+        </w:rPr>
+        <w:t>Prompt the user for the state code they would like to look up</w:t>
+      </w:r>
+    </w:p>
+    <w:p>
+      <w:pPr>
+        <w:pStyle w:val="ListParagraph"/>
+        <w:numPr>
+          <w:ilvl w:val="0"/>
+          <w:numId w:val="3"/>
+        </w:numPr>
+        <w:autoSpaceDE w:val="0"/>
+        <w:autoSpaceDN w:val="0"/>
+        <w:adjustRightInd w:val="0"/>
+        <w:spacing w:before="120"/>
+        <w:jc w:val="both"/>
+        <w:rPr>
+          <w:rFonts w:ascii="Times New Roman" w:hAnsi="Times New Roman" w:cs="Times-Roman"/>
+          <w:szCs w:val="24"/>
+        </w:rPr>
+      </w:pPr>
+      <w:r>
+        <w:rPr>
+          <w:rFonts w:ascii="Times New Roman" w:hAnsi="Times New Roman" w:cs="Times-Roman"/>
+          <w:szCs w:val="24"/>
+        </w:rPr>
+        <w:t xml:space="preserve">Ask which of </w:t>
+      </w:r>
+      <w:r>
+        <w:rPr>
+          <w:rFonts w:ascii="Times New Roman" w:hAnsi="Times New Roman" w:cs="Times-Roman"/>
+          <w:szCs w:val="24"/>
+        </w:rPr>
+        <w:t xml:space="preserve">either </w:t>
+      </w:r>
+      <w:r>
+        <w:rPr>
+          <w:rFonts w:ascii="Times New Roman" w:hAnsi="Times New Roman" w:cs="Times-Roman"/>
+          <w:szCs w:val="24"/>
+        </w:rPr>
+        <w:t xml:space="preserve">emails </w:t>
+      </w:r>
+      <w:r>
+        <w:rPr>
+          <w:rFonts w:ascii="Times New Roman" w:hAnsi="Times New Roman" w:cs="Times-Roman"/>
+          <w:szCs w:val="24"/>
+        </w:rPr>
+        <w:t>or</w:t>
+      </w:r>
+      <w:r>
+        <w:rPr>
+          <w:rFonts w:ascii="Times New Roman" w:hAnsi="Times New Roman" w:cs="Times-Roman"/>
+          <w:szCs w:val="24"/>
+        </w:rPr>
+        <w:t xml:space="preserve"> phone numbers they would like to view</w:t>
+      </w:r>
+    </w:p>
+    <w:p>
+      <w:pPr>
+        <w:pStyle w:val="ListParagraph"/>
+        <w:numPr>
+          <w:ilvl w:val="0"/>
+          <w:numId w:val="3"/>
+        </w:numPr>
+        <w:autoSpaceDE w:val="0"/>
+        <w:autoSpaceDN w:val="0"/>
+        <w:adjustRightInd w:val="0"/>
+        <w:spacing w:before="120"/>
+        <w:jc w:val="both"/>
+        <w:rPr>
+          <w:rFonts w:ascii="Times New Roman" w:hAnsi="Times New Roman" w:cs="Times-Roman"/>
+          <w:szCs w:val="24"/>
+        </w:rPr>
+      </w:pPr>
+      <w:r>
+        <w:rPr>
+          <w:rFonts w:ascii="Times New Roman" w:hAnsi="Times New Roman" w:cs="Times-Roman"/>
+          <w:szCs w:val="24"/>
+        </w:rPr>
+        <w:t xml:space="preserve">Print out the information for all representatives of the inputted state, </w:t>
+      </w:r>
+      <w:r>
+        <w:rPr>
+          <w:rFonts w:ascii="Times New Roman" w:hAnsi="Times New Roman" w:cs="Times-Roman"/>
+          <w:szCs w:val="24"/>
+        </w:rPr>
+        <w:t>including either phone numbers or emails (whichever the user specified).</w:t>
+      </w:r>
+    </w:p>
+    <w:p>
+      <w:pPr>
+        <w:autoSpaceDE w:val="0"/>
+        <w:autoSpaceDN w:val="0"/>
+        <w:adjustRightInd w:val="0"/>
+        <w:spacing w:before="120"/>
+        <w:jc w:val="both"/>
+        <w:rPr>
+          <w:rFonts w:ascii="Times New Roman" w:hAnsi="Times New Roman" w:cs="Times-Roman"/>
+          <w:szCs w:val="24"/>
+        </w:rPr>
+      </w:pPr>
+    </w:p>
+    <w:p>
+      <w:pPr>
+        <w:autoSpaceDE w:val="0"/>
+        <w:autoSpaceDN w:val="0"/>
+        <w:adjustRightInd w:val="0"/>
+        <w:spacing w:before="120"/>
+        <w:jc w:val="both"/>
+        <w:rPr>
+          <w:rFonts w:ascii="Times New Roman" w:hAnsi="Times New Roman" w:cs="Times-Roman"/>
+          <w:szCs w:val="24"/>
+        </w:rPr>
+      </w:pPr>
+      <w:r>
+        <w:rPr>
+          <w:rFonts w:ascii="Times New Roman" w:hAnsi="Times New Roman" w:cs="Times-Roman"/>
+          <w:szCs w:val="24"/>
+        </w:rPr>
+        <w:t>The loop should terminate when the user enters the empty string (“”) as the state code.</w:t>
+      </w:r>
+    </w:p>
+    <w:p>
+      <w:pPr>
+        <w:autoSpaceDE w:val="0"/>
+        <w:autoSpaceDN w:val="0"/>
+        <w:adjustRightInd w:val="0"/>
+        <w:spacing w:before="120"/>
+        <w:jc w:val="both"/>
+        <w:rPr>
+          <w:rFonts w:ascii="Times New Roman" w:hAnsi="Times New Roman" w:cs="Times-Roman"/>
+          <w:szCs w:val="24"/>
+        </w:rPr>
+      </w:pPr>
+    </w:p>
+    <w:p>
+      <w:pPr>
+        <w:autoSpaceDE w:val="0"/>
+        <w:autoSpaceDN w:val="0"/>
+        <w:adjustRightInd w:val="0"/>
+        <w:spacing w:before="120"/>
+        <w:jc w:val="both"/>
+        <w:rPr>
+          <w:rFonts w:ascii="Times New Roman" w:hAnsi="Times New Roman" w:cs="Times-Roman"/>
+          <w:szCs w:val="24"/>
+        </w:rPr>
+      </w:pPr>
+      <w:r>
+        <w:rPr>
+          <w:rFonts w:ascii="Times New Roman" w:hAnsi="Times New Roman" w:cs="Times-Roman"/>
+          <w:b/>
+          <w:i/>
+          <w:szCs w:val="24"/>
+        </w:rPr>
+        <w:t>Hint:</w:t>
+      </w:r>
+      <w:r>
+        <w:rPr>
+          <w:rFonts w:ascii="Times New Roman" w:hAnsi="Times New Roman" w:cs="Times-Roman"/>
+          <w:szCs w:val="24"/>
+        </w:rPr>
+        <w:t xml:space="preserve"> an easy way to prompt the user for a response to an “a or b” question is to write something like the following:</w:t>
+      </w:r>
+    </w:p>
+    <w:p>
+      <w:pPr>
+        <w:autoSpaceDE w:val="0"/>
+        <w:autoSpaceDN w:val="0"/>
+        <w:adjustRightInd w:val="0"/>
+        <w:spacing w:before="120"/>
+        <w:jc w:val="both"/>
+        <w:rPr>
+          <w:rFonts w:ascii="Times New Roman" w:hAnsi="Times New Roman" w:cs="Times-Roman"/>
+          <w:sz w:val="12"/>
+          <w:szCs w:val="12"/>
+        </w:rPr>
+      </w:pPr>
+    </w:p>
+    <w:p>
+      <w:pPr>
+        <w:autoSpaceDE w:val="0"/>
+        <w:autoSpaceDN w:val="0"/>
+        <w:adjustRightInd w:val="0"/>
+        <w:jc w:val="both"/>
+        <w:rPr>
+          <w:rFonts w:ascii="Courier New" w:hAnsi="Courier New" w:cs="Courier New"/>
+          <w:b/>
+          <w:sz w:val="22"/>
+          <w:szCs w:val="22"/>
+        </w:rPr>
+      </w:pPr>
+      <w:r>
+        <w:rPr>
+          <w:rFonts w:ascii="Courier New" w:hAnsi="Courier New" w:cs="Courier New"/>
+          <w:b/>
+          <w:sz w:val="22"/>
+          <w:szCs w:val="22"/>
+        </w:rPr>
+        <w:t>// true if they entered “email”, false if they entered “phone”</w:t>
+      </w:r>
+    </w:p>
+    <w:p>
+      <w:pPr>
+        <w:autoSpaceDE w:val="0"/>
+        <w:autoSpaceDN w:val="0"/>
+        <w:adjustRightInd w:val="0"/>
+        <w:jc w:val="both"/>
+        <w:rPr>
+          <w:rFonts w:ascii="Courier New" w:hAnsi="Courier New" w:cs="Courier New"/>
+          <w:b/>
+          <w:sz w:val="22"/>
+          <w:szCs w:val="22"/>
+        </w:rPr>
+      </w:pPr>
+      <w:r>
+        <w:rPr>
+          <w:rFonts w:ascii="Courier New" w:hAnsi="Courier New" w:cs="Courier New"/>
+          <w:b/>
+          <w:sz w:val="22"/>
+          <w:szCs w:val="22"/>
+        </w:rPr>
+        <w:t>boolean email = readBoolean("Email or phone? ", "email", "phone");</w:t>
+      </w:r>
+    </w:p>
+    <w:p>
+      <w:pPr>
+        <w:autoSpaceDE w:val="0"/>
+        <w:autoSpaceDN w:val="0"/>
+        <w:adjustRightInd w:val="0"/>
+        <w:spacing w:before="120"/>
+        <w:jc w:val="both"/>
+        <w:rPr>
+          <w:rFonts w:ascii="Times New Roman" w:hAnsi="Times New Roman" w:cs="Times-Roman"/>
+          <w:b/>
+          <w:i/>
+          <w:sz w:val="12"/>
+          <w:szCs w:val="12"/>
+        </w:rPr>
+      </w:pPr>
+    </w:p>
+    <w:p>
+      <w:pPr>
+        <w:autoSpaceDE w:val="0"/>
+        <w:autoSpaceDN w:val="0"/>
+        <w:adjustRightInd w:val="0"/>
+        <w:spacing w:before="120"/>
+        <w:jc w:val="both"/>
+        <w:rPr>
+          <w:rFonts w:ascii="Times New Roman" w:hAnsi="Times New Roman" w:cs="Times-Roman"/>
+          <w:szCs w:val="24"/>
+        </w:rPr>
+      </w:pPr>
+      <w:r>
+        <w:rPr>
+          <w:rFonts w:ascii="Times New Roman" w:hAnsi="Times New Roman" w:cs="Times-Roman"/>
+          <w:szCs w:val="24"/>
+        </w:rPr>
+        <w:t xml:space="preserve">The </w:t>
+      </w:r>
+      <w:r>
+        <w:rPr>
+          <w:rFonts w:ascii="Courier New" w:hAnsi="Courier New" w:cs="Courier New"/>
+          <w:b/>
+          <w:sz w:val="20"/>
+        </w:rPr>
+        <w:t>readBoolean</w:t>
+      </w:r>
+      <w:r>
+        <w:rPr>
+          <w:rFonts w:ascii="Times New Roman" w:hAnsi="Times New Roman" w:cs="Times-Roman"/>
+          <w:szCs w:val="24"/>
+        </w:rPr>
+        <w:t xml:space="preserve"> method takes as parameters a prompt to display to the user, followed by the “yes” answer and the “no” answer.  </w:t>
+      </w:r>
+      <w:r>
+        <w:rPr>
+          <w:rFonts w:ascii="Courier New" w:hAnsi="Courier New" w:cs="Courier New"/>
+          <w:b/>
+          <w:sz w:val="20"/>
+        </w:rPr>
+        <w:t>readBoolean</w:t>
+      </w:r>
+      <w:r>
+        <w:rPr>
+          <w:rFonts w:ascii="Times New Roman" w:hAnsi="Times New Roman" w:cs="Times-Roman"/>
+          <w:szCs w:val="24"/>
+        </w:rPr>
+        <w:t xml:space="preserve"> will reprompt the user until they enter one of those answers.  If the user picks the “yes” answer, </w:t>
+      </w:r>
+      <w:r>
+        <w:rPr>
+          <w:rFonts w:ascii="Courier New" w:hAnsi="Courier New" w:cs="Courier New"/>
+          <w:b/>
+          <w:sz w:val="20"/>
+        </w:rPr>
+        <w:t>readBoolean</w:t>
+      </w:r>
+      <w:r>
+        <w:rPr>
+          <w:rFonts w:ascii="Times New Roman" w:hAnsi="Times New Roman" w:cs="Times-Roman"/>
+          <w:szCs w:val="24"/>
+        </w:rPr>
+        <w:t xml:space="preserve"> returns </w:t>
+      </w:r>
+      <w:r>
+        <w:rPr>
+          <w:rFonts w:ascii="Courier New" w:hAnsi="Courier New" w:cs="Courier New"/>
+          <w:b/>
+          <w:sz w:val="20"/>
+        </w:rPr>
+        <w:t>true</w:t>
+      </w:r>
+      <w:r>
+        <w:rPr>
+          <w:rFonts w:ascii="Times New Roman" w:hAnsi="Times New Roman" w:cs="Times-Roman"/>
+          <w:szCs w:val="24"/>
+        </w:rPr>
+        <w:t xml:space="preserve">.  If the user picks the “no” answer,  </w:t>
+      </w:r>
+      <w:r>
+        <w:rPr>
+          <w:rFonts w:ascii="Courier New" w:hAnsi="Courier New" w:cs="Courier New"/>
+          <w:b/>
+          <w:sz w:val="20"/>
+        </w:rPr>
+        <w:t>readBoolean</w:t>
+      </w:r>
+      <w:r>
+        <w:rPr>
+          <w:rFonts w:ascii="Times New Roman" w:hAnsi="Times New Roman" w:cs="Times-Roman"/>
+          <w:szCs w:val="24"/>
+        </w:rPr>
+        <w:t xml:space="preserve"> returns </w:t>
+      </w:r>
+      <w:r>
+        <w:rPr>
+          <w:rFonts w:ascii="Courier New" w:hAnsi="Courier New" w:cs="Courier New"/>
+          <w:b/>
+          <w:sz w:val="20"/>
+        </w:rPr>
+        <w:t>false</w:t>
+      </w:r>
+      <w:r>
+        <w:rPr>
+          <w:rFonts w:ascii="Times New Roman" w:hAnsi="Times New Roman" w:cs="Times-Roman"/>
+          <w:szCs w:val="24"/>
+        </w:rPr>
+        <w:t>.</w:t>
+      </w:r>
+    </w:p>
+    <w:p>
+      <w:pPr>
+        <w:rPr>
+          <w:rFonts w:ascii="Times New Roman" w:hAnsi="Times New Roman" w:cs="Times New Roman"/>
+          <w:szCs w:val="24"/>
+        </w:rPr>
+      </w:pPr>
+    </w:p>
+    <w:p>
+      <w:pPr>
+        <w:rPr>
+          <w:rFonts w:ascii="Times New Roman" w:hAnsi="Times New Roman" w:cs="Times New Roman"/>
+          <w:b/>
+          <w:bCs/>
+          <w:szCs w:val="24"/>
+        </w:rPr>
+      </w:pPr>
+    </w:p>
+    <w:p>
+      <w:pPr>
+        <w:rPr>
+          <w:rFonts w:ascii="Times New Roman" w:hAnsi="Times New Roman" w:cs="Times New Roman"/>
+          <w:b/>
+          <w:bCs/>
+          <w:szCs w:val="24"/>
+        </w:rPr>
+      </w:pPr>
+    </w:p>
+    <w:p>
+      <w:pPr>
+        <w:rPr>
+          <w:rFonts w:ascii="Times New Roman" w:hAnsi="Times New Roman" w:cs="Times New Roman"/>
+          <w:b/>
+          <w:bCs/>
+          <w:szCs w:val="24"/>
+        </w:rPr>
+      </w:pPr>
+    </w:p>
+    <w:p>
+      <w:pPr>
+        <w:rPr>
+          <w:rFonts w:ascii="Times New Roman" w:hAnsi="Times New Roman" w:cs="Times New Roman"/>
+          <w:b/>
+          <w:bCs/>
+          <w:szCs w:val="24"/>
+        </w:rPr>
+      </w:pPr>
+    </w:p>
+    <w:p>
+      <w:pPr>
+        <w:rPr>
+          <w:rFonts w:ascii="Times New Roman" w:hAnsi="Times New Roman" w:cs="Times New Roman"/>
+          <w:b/>
+          <w:bCs/>
+          <w:szCs w:val="24"/>
+        </w:rPr>
+      </w:pPr>
+    </w:p>
+    <w:p>
+      <w:pPr>
+        <w:rPr>
+          <w:rFonts w:ascii="Times New Roman" w:hAnsi="Times New Roman" w:cs="Times New Roman"/>
+          <w:b/>
+          <w:bCs/>
+          <w:szCs w:val="24"/>
+          <w:u w:val="single"/>
+        </w:rPr>
+      </w:pPr>
+      <w:r>
+        <w:rPr>
+          <w:rFonts w:ascii="Times New Roman" w:hAnsi="Times New Roman" w:cs="Times New Roman"/>
+          <w:b/>
+          <w:bCs/>
+          <w:szCs w:val="24"/>
+          <w:u w:val="single"/>
+        </w:rPr>
+        <w:lastRenderedPageBreak/>
+        <w:t xml:space="preserve">Bonus: </w:t>
+      </w:r>
+      <w:r>
+        <w:rPr>
+          <w:rFonts w:ascii="Times New Roman" w:hAnsi="Times New Roman" w:cs="Times New Roman"/>
+          <w:b/>
+          <w:bCs/>
+          <w:szCs w:val="24"/>
+          <w:u w:val="single"/>
+        </w:rPr>
+        <w:t>Web Demo</w:t>
+      </w:r>
+      <w:r>
+        <w:rPr>
+          <w:rFonts w:ascii="Times New Roman" w:hAnsi="Times New Roman" w:cs="Times New Roman"/>
+          <w:b/>
+          <w:bCs/>
+          <w:szCs w:val="24"/>
+          <w:u w:val="single"/>
+        </w:rPr>
+        <w:t>s</w:t>
+      </w:r>
+    </w:p>
+    <w:p>
+      <w:pPr>
+        <w:rPr>
+          <w:rFonts w:ascii="Times New Roman" w:hAnsi="Times New Roman" w:cs="Times New Roman"/>
+          <w:b/>
+          <w:bCs/>
+          <w:szCs w:val="24"/>
+        </w:rPr>
+      </w:pPr>
+    </w:p>
+    <w:p>
+      <w:pPr>
+        <w:rPr>
+          <w:rFonts w:ascii="Times New Roman" w:hAnsi="Times New Roman" w:cs="Times New Roman"/>
+          <w:szCs w:val="24"/>
+        </w:rPr>
+      </w:pPr>
+      <w:r>
+        <w:rPr>
+          <w:rFonts w:ascii="Times New Roman" w:hAnsi="Times New Roman" w:cs="Times New Roman"/>
+          <w:szCs w:val="24"/>
+        </w:rPr>
+        <w:t xml:space="preserve">In order to see how this might be used to build a real application, SL Brahm Capoor has written an in-browser demonstration of a graphics-based client. You are certainly not expected to implement it, but it gives a more familiar feel to the problem and is fun to play around with. In order to access it, open the section code in Eclipse as you normally would, and start the server running (either your implementation or the solution version). Next, go to the folder in your computer’s filesystem that contains the Eclipse project. Open the </w:t>
+      </w:r>
+      <w:r>
+        <w:rPr>
+          <w:rFonts w:ascii="Courier" w:hAnsi="Courier" w:cs="Times New Roman"/>
+          <w:szCs w:val="24"/>
+        </w:rPr>
+        <w:t>webpage</w:t>
+      </w:r>
+      <w:r>
+        <w:rPr>
+          <w:rFonts w:ascii="Times New Roman" w:hAnsi="Times New Roman" w:cs="Times New Roman"/>
+          <w:szCs w:val="24"/>
+        </w:rPr>
+        <w:t xml:space="preserve"> folder and open </w:t>
+      </w:r>
+      <w:r>
+        <w:rPr>
+          <w:rFonts w:ascii="Courier" w:hAnsi="Courier" w:cs="Times New Roman"/>
+          <w:szCs w:val="24"/>
+        </w:rPr>
+        <w:t>index.html</w:t>
+      </w:r>
+      <w:r>
+        <w:rPr>
+          <w:rFonts w:ascii="Times New Roman" w:hAnsi="Times New Roman" w:cs="Times New Roman"/>
+          <w:szCs w:val="24"/>
+        </w:rPr>
+        <w:t xml:space="preserve"> in your br</w:t>
+      </w:r>
+      <w:r>
+        <w:rPr>
+          <w:rFonts w:ascii="Times New Roman" w:hAnsi="Times New Roman" w:cs="Times New Roman"/>
+          <w:szCs w:val="24"/>
+        </w:rPr>
+        <w:t>owser. It should look like this:</w:t>
+      </w:r>
+      <w:bookmarkStart w:id="0" w:name="_GoBack"/>
+      <w:bookmarkEnd w:id="0"/>
+    </w:p>
+    <w:p>
+      <w:pPr>
+        <w:rPr>
+          <w:rFonts w:ascii="Times New Roman" w:hAnsi="Times New Roman" w:cs="Times New Roman"/>
+          <w:szCs w:val="24"/>
+        </w:rPr>
+      </w:pPr>
+    </w:p>
+    <w:p>
+      <w:pPr>
+        <w:rPr>
+          <w:rFonts w:ascii="Times New Roman" w:hAnsi="Times New Roman" w:cs="Times New Roman"/>
+          <w:szCs w:val="24"/>
+        </w:rPr>
+      </w:pPr>
+      <w:r>
+        <w:rPr>
+          <w:rFonts w:ascii="Times New Roman" w:hAnsi="Times New Roman" w:cs="Times New Roman"/>
+          <w:noProof/>
+          <w:szCs w:val="24"/>
+        </w:rPr>
+        <w:drawing>
+          <wp:inline distT="0" distB="0" distL="0" distR="0" wp14:anchorId="1F24E7A4" wp14:editId="15046D8A">
+            <wp:extent cx="5486400" cy="2606675"/>
+            <wp:effectExtent l="0" t="0" r="0" b="0"/>
+            <wp:docPr id="3" name="Picture 3"/>
+            <wp:cNvGraphicFramePr>
+              <a:graphicFrameLocks xmlns:a="http://schemas.openxmlformats.org/drawingml/2006/main" noChangeAspect="1"/>
+            </wp:cNvGraphicFramePr>
+            <a:graphic xmlns:a="http://schemas.openxmlformats.org/drawingml/2006/main">
+              <a:graphicData uri="http://schemas.openxmlformats.org/drawingml/2006/picture">
+                <pic:pic xmlns:pic="http://schemas.openxmlformats.org/drawingml/2006/picture">
+                  <pic:nvPicPr>
+                    <pic:cNvPr id="3" name="Screen Shot 2018-05-29 at 14.18.07.png"/>
+                    <pic:cNvPicPr/>
+                  </pic:nvPicPr>
+                  <pic:blipFill>
+                    <a:blip r:embed="rId8" cstate="print">
+                      <a:extLst>
+                        <a:ext uri="{28A0092B-C50C-407E-A947-70E740481C1C}">
+                          <a14:useLocalDpi xmlns:a14="http://schemas.microsoft.com/office/drawing/2010/main" val="0"/>
+                        </a:ext>
+                      </a:extLst>
+                    </a:blip>
+                    <a:stretch>
+                      <a:fillRect/>
+                    </a:stretch>
+                  </pic:blipFill>
+                  <pic:spPr>
+                    <a:xfrm>
+                      <a:off x="0" y="0"/>
+                      <a:ext cx="5486400" cy="2606675"/>
+                    </a:xfrm>
+                    <a:prstGeom prst="rect">
+                      <a:avLst/>
+                    </a:prstGeom>
+                  </pic:spPr>
+                </pic:pic>
+              </a:graphicData>
+            </a:graphic>
+          </wp:inline>
+        </w:drawing>
+      </w:r>
+    </w:p>
+    <w:p>
+      <w:pPr>
+        <w:rPr>
+          <w:rFonts w:ascii="Times New Roman" w:hAnsi="Times New Roman" w:cs="Times New Roman"/>
+          <w:szCs w:val="24"/>
+        </w:rPr>
+      </w:pPr>
+    </w:p>
+    <w:p>
+      <w:pPr>
+        <w:rPr>
+          <w:rFonts w:ascii="Times New Roman" w:hAnsi="Times New Roman" w:cs="Times New Roman"/>
+          <w:szCs w:val="24"/>
+        </w:rPr>
+      </w:pPr>
+      <w:r>
+        <w:rPr>
+          <w:rFonts w:ascii="Times New Roman" w:hAnsi="Times New Roman" w:cs="Times New Roman"/>
+          <w:szCs w:val="24"/>
+        </w:rPr>
+        <w:t>The Flight Planner problem below also has a web demo of a graphical client. Download the extra section problem code and follow the same instructions as above. The client should look like this:</w:t>
+      </w:r>
+    </w:p>
+    <w:p>
+      <w:pPr>
+        <w:rPr>
+          <w:rFonts w:ascii="Times New Roman" w:hAnsi="Times New Roman" w:cs="Times New Roman"/>
+          <w:szCs w:val="24"/>
+        </w:rPr>
+      </w:pPr>
+    </w:p>
+    <w:p>
+      <w:pPr>
+        <w:rPr>
+          <w:rFonts w:ascii="Times New Roman" w:hAnsi="Times New Roman" w:cs="Times New Roman"/>
+          <w:b/>
+          <w:bCs/>
+          <w:sz w:val="32"/>
+          <w:szCs w:val="32"/>
+        </w:rPr>
+      </w:pPr>
+      <w:r>
+        <w:rPr>
+          <w:rFonts w:ascii="Times New Roman" w:hAnsi="Times New Roman" w:cs="Times New Roman"/>
+          <w:b/>
+          <w:bCs/>
+          <w:noProof/>
+          <w:sz w:val="32"/>
+          <w:szCs w:val="32"/>
+        </w:rPr>
+        <w:drawing>
+          <wp:inline distT="0" distB="0" distL="0" distR="0" wp14:anchorId="28BB6CE7" wp14:editId="1F5CEDB5">
+            <wp:extent cx="5486400" cy="2809240"/>
+            <wp:effectExtent l="0" t="0" r="0" b="0"/>
+            <wp:docPr id="4" name="Picture 4"/>
+            <wp:cNvGraphicFramePr>
+              <a:graphicFrameLocks xmlns:a="http://schemas.openxmlformats.org/drawingml/2006/main" noChangeAspect="1"/>
+            </wp:cNvGraphicFramePr>
+            <a:graphic xmlns:a="http://schemas.openxmlformats.org/drawingml/2006/main">
+              <a:graphicData uri="http://schemas.openxmlformats.org/drawingml/2006/picture">
+                <pic:pic xmlns:pic="http://schemas.openxmlformats.org/drawingml/2006/picture">
+                  <pic:nvPicPr>
+                    <pic:cNvPr id="4" name="Screen Shot 2018-05-29 at 14.16.24.png"/>
+                    <pic:cNvPicPr/>
+                  </pic:nvPicPr>
+                  <pic:blipFill>
+                    <a:blip r:embed="rId9" cstate="print">
+                      <a:extLst>
+                        <a:ext uri="{28A0092B-C50C-407E-A947-70E740481C1C}">
+                          <a14:useLocalDpi xmlns:a14="http://schemas.microsoft.com/office/drawing/2010/main" val="0"/>
+                        </a:ext>
+                      </a:extLst>
+                    </a:blip>
+                    <a:stretch>
+                      <a:fillRect/>
+                    </a:stretch>
+                  </pic:blipFill>
+                  <pic:spPr>
+                    <a:xfrm>
+                      <a:off x="0" y="0"/>
+                      <a:ext cx="5486400" cy="2809240"/>
+                    </a:xfrm>
+                    <a:prstGeom prst="rect">
+                      <a:avLst/>
+                    </a:prstGeom>
+                  </pic:spPr>
+                </pic:pic>
+              </a:graphicData>
+            </a:graphic>
+          </wp:inline>
+        </w:drawing>
+      </w:r>
+      <w:r>
+        <w:rPr>
+          <w:rFonts w:ascii="Times New Roman" w:hAnsi="Times New Roman" w:cs="Times New Roman"/>
+          <w:b/>
+          <w:bCs/>
+          <w:sz w:val="32"/>
+          <w:szCs w:val="32"/>
+        </w:rPr>
+        <w:br w:type="page"/>
+      </w:r>
+    </w:p>
+    <w:p>
+      <w:pPr>
+        <w:rPr>
+          <w:rFonts w:ascii="Times New Roman" w:hAnsi="Times New Roman" w:cs="Times New Roman"/>
+          <w:szCs w:val="24"/>
+        </w:rPr>
+      </w:pPr>
+      <w:r>
+        <w:rPr>
+          <w:rFonts w:ascii="Times New Roman" w:hAnsi="Times New Roman" w:cs="Times New Roman"/>
+          <w:b/>
+          <w:bCs/>
+          <w:sz w:val="32"/>
+          <w:szCs w:val="32"/>
+        </w:rPr>
+        <w:lastRenderedPageBreak/>
+        <w:t>Extra Practice: Flight Planner</w:t>
+      </w:r>
+    </w:p>
+    <w:p>
+      <w:pPr>
+        <w:autoSpaceDE w:val="0"/>
+        <w:autoSpaceDN w:val="0"/>
+        <w:adjustRightInd w:val="0"/>
+        <w:jc w:val="both"/>
+        <w:rPr>
+          <w:rFonts w:ascii="Times New Roman" w:hAnsi="Times New Roman" w:cs="Times New Roman"/>
+          <w:szCs w:val="24"/>
+        </w:rPr>
+      </w:pPr>
+      <w:r>
+        <w:rPr>
+          <w:rFonts w:ascii="Times New Roman" w:hAnsi="Times New Roman" w:cs="Times New Roman"/>
+          <w:szCs w:val="24"/>
+        </w:rPr>
+        <w:t>These</w:t>
+      </w:r>
+      <w:r>
+        <w:rPr>
+          <w:rFonts w:ascii="Times New Roman" w:hAnsi="Times New Roman" w:cs="Times New Roman"/>
+          <w:szCs w:val="24"/>
+        </w:rPr>
+        <w:t xml:space="preserve"> </w:t>
+      </w:r>
+      <w:r>
+        <w:rPr>
+          <w:rFonts w:ascii="Times New Roman" w:hAnsi="Times New Roman" w:cs="Times New Roman"/>
+          <w:szCs w:val="24"/>
+        </w:rPr>
+        <w:t xml:space="preserve">server </w:t>
+      </w:r>
+      <w:r>
+        <w:rPr>
+          <w:rFonts w:ascii="Times New Roman" w:hAnsi="Times New Roman" w:cs="Times New Roman"/>
+          <w:szCs w:val="24"/>
+        </w:rPr>
+        <w:t>and</w:t>
+      </w:r>
+      <w:r>
+        <w:rPr>
+          <w:rFonts w:ascii="Times New Roman" w:hAnsi="Times New Roman" w:cs="Times New Roman"/>
+          <w:szCs w:val="24"/>
+        </w:rPr>
+        <w:t xml:space="preserve"> client program</w:t>
+      </w:r>
+      <w:r>
+        <w:rPr>
+          <w:rFonts w:ascii="Times New Roman" w:hAnsi="Times New Roman" w:cs="Times New Roman"/>
+          <w:szCs w:val="24"/>
+        </w:rPr>
+        <w:t xml:space="preserve">s </w:t>
+      </w:r>
+      <w:r>
+        <w:rPr>
+          <w:rFonts w:ascii="Times New Roman" w:hAnsi="Times New Roman" w:cs="Times New Roman"/>
+          <w:szCs w:val="24"/>
+        </w:rPr>
+        <w:t>allow the user to plan a round-trip flight route.</w:t>
+      </w:r>
+      <w:r>
+        <w:rPr>
+          <w:rFonts w:ascii="Times New Roman" w:hAnsi="Times New Roman" w:cs="Times New Roman"/>
+          <w:szCs w:val="24"/>
+        </w:rPr>
+        <w:t xml:space="preserve">  Note that </w:t>
+      </w:r>
+      <w:r>
+        <w:rPr>
+          <w:rFonts w:ascii="Times New Roman" w:hAnsi="Times New Roman" w:cs="Times New Roman"/>
+          <w:szCs w:val="24"/>
+        </w:rPr>
+        <w:t>these are long programs</w:t>
+      </w:r>
+      <w:r>
+        <w:rPr>
+          <w:rFonts w:ascii="Times New Roman" w:hAnsi="Times New Roman" w:cs="Times New Roman"/>
+          <w:szCs w:val="24"/>
+        </w:rPr>
+        <w:t xml:space="preserve"> and given as extra practice to supplement the section problem above</w:t>
+      </w:r>
+      <w:r>
+        <w:rPr>
+          <w:rFonts w:ascii="Times New Roman" w:hAnsi="Times New Roman" w:cs="Times New Roman"/>
+          <w:szCs w:val="24"/>
+        </w:rPr>
+        <w:t>.</w:t>
+      </w:r>
+      <w:r>
+        <w:rPr>
+          <w:rFonts w:ascii="Times New Roman" w:hAnsi="Times New Roman" w:cs="Times New Roman"/>
+          <w:szCs w:val="24"/>
+        </w:rPr>
+        <w:t xml:space="preserve">  </w:t>
+      </w:r>
+      <w:r>
+        <w:rPr>
+          <w:rFonts w:ascii="Times New Roman" w:hAnsi="Times New Roman" w:cs="Times New Roman"/>
+          <w:szCs w:val="24"/>
+        </w:rPr>
+        <w:t>First, h</w:t>
+      </w:r>
+      <w:r>
+        <w:rPr>
+          <w:rFonts w:ascii="Times New Roman" w:hAnsi="Times New Roman" w:cs="Times New Roman"/>
+          <w:szCs w:val="24"/>
+        </w:rPr>
+        <w:t xml:space="preserve">ere’s what a sample run of the </w:t>
+      </w:r>
+      <w:r>
+        <w:rPr>
+          <w:rFonts w:ascii="Times New Roman" w:hAnsi="Times New Roman" w:cs="Times New Roman"/>
+          <w:szCs w:val="24"/>
+        </w:rPr>
+        <w:t xml:space="preserve">client </w:t>
+      </w:r>
+      <w:r>
+        <w:rPr>
+          <w:rFonts w:ascii="Times New Roman" w:hAnsi="Times New Roman" w:cs="Times New Roman"/>
+          <w:szCs w:val="24"/>
+        </w:rPr>
+        <w:t>program might look like:</w:t>
+      </w:r>
+    </w:p>
+    <w:p>
+      <w:pPr>
+        <w:autoSpaceDE w:val="0"/>
+        <w:autoSpaceDN w:val="0"/>
+        <w:adjustRightInd w:val="0"/>
+        <w:rPr>
+          <w:rFonts w:ascii="Times New Roman" w:hAnsi="Times New Roman" w:cs="Times New Roman"/>
+          <w:sz w:val="12"/>
+          <w:szCs w:val="12"/>
+        </w:rPr>
+      </w:pPr>
+    </w:p>
+    <w:p>
+      <w:pPr>
+        <w:autoSpaceDE w:val="0"/>
+        <w:autoSpaceDN w:val="0"/>
+        <w:adjustRightInd w:val="0"/>
+        <w:jc w:val="center"/>
+        <w:rPr>
+          <w:rFonts w:ascii="Times New Roman" w:hAnsi="Times New Roman" w:cs="Times-Roman"/>
+          <w:szCs w:val="24"/>
+        </w:rPr>
+      </w:pPr>
+      <w:r>
+        <w:rPr>
+          <w:rFonts w:ascii="Times New Roman" w:hAnsi="Times New Roman" w:cs="Times-Roman"/>
+          <w:noProof/>
+          <w:szCs w:val="24"/>
+        </w:rPr>
+        <w:drawing>
+          <wp:inline distT="0" distB="0" distL="0" distR="0" wp14:anchorId="78099A4E" wp14:editId="2371A098">
             <wp:extent cx="4826000" cy="6311900"/>
             <wp:effectExtent l="0" t="0" r="0" b="0"/>
             <wp:docPr id="1" name="Picture 1"/>
@@ -331,7 +2890,7 @@
                     </pic:cNvPicPr>
                   </pic:nvPicPr>
                   <pic:blipFill>
-                    <a:blip r:embed="rId7">
+                    <a:blip r:embed="rId10">
                       <a:extLst>
                         <a:ext uri="{28A0092B-C50C-407E-A947-70E740481C1C}">
                           <a14:useLocalDpi xmlns:a14="http://schemas.microsoft.com/office/drawing/2010/main" val="0"/>
@@ -448,9 +3007,16 @@
           <w:rFonts w:ascii="Times New Roman" w:hAnsi="Times New Roman" w:cs="Times-Roman"/>
           <w:szCs w:val="24"/>
         </w:rPr>
-        <w:t xml:space="preserve">, as well as a means for keeping track of the flight routes that the user is choosing in constructing their flight plan.  Consider how both </w:t>
-      </w:r>
-      <w:proofErr w:type="spellStart"/>
+        <w:t xml:space="preserve">, as well as a means for keeping track of the flight </w:t>
+      </w:r>
+      <w:r>
+        <w:rPr>
+          <w:rFonts w:ascii="Times New Roman" w:hAnsi="Times New Roman" w:cs="Times-Roman"/>
+          <w:szCs w:val="24"/>
+        </w:rPr>
+        <w:lastRenderedPageBreak/>
+        <w:t xml:space="preserve">routes that the user is choosing in constructing their flight plan.  Consider how both </w:t>
+      </w:r>
       <w:r>
         <w:rPr>
           <w:rFonts w:ascii="Courier New" w:hAnsi="Courier New" w:cs="Courier New"/>
@@ -464,15 +3030,7 @@
           <w:rFonts w:ascii="Times New Roman" w:hAnsi="Times New Roman" w:cs="Times-Roman"/>
           <w:szCs w:val="24"/>
         </w:rPr>
-        <w:t>s</w:t>
-      </w:r>
-      <w:proofErr w:type="spellEnd"/>
-      <w:r>
-        <w:rPr>
-          <w:rFonts w:ascii="Times New Roman" w:hAnsi="Times New Roman" w:cs="Times-Roman"/>
-          <w:szCs w:val="24"/>
-        </w:rPr>
-        <w:t xml:space="preserve"> a</w:t>
+        <w:t>s a</w:t>
       </w:r>
       <w:r>
         <w:rPr>
@@ -481,7 +3039,6 @@
         </w:rPr>
         <w:t xml:space="preserve">nd </w:t>
       </w:r>
-      <w:proofErr w:type="spellStart"/>
       <w:r>
         <w:rPr>
           <w:rFonts w:ascii="Courier New" w:hAnsi="Courier New" w:cs="Courier New"/>
@@ -495,15 +3052,7 @@
           <w:rFonts w:ascii="Times New Roman" w:hAnsi="Times New Roman" w:cs="Times-Roman"/>
           <w:szCs w:val="24"/>
         </w:rPr>
-        <w:t>s</w:t>
-      </w:r>
-      <w:proofErr w:type="spellEnd"/>
-      <w:r>
-        <w:rPr>
-          <w:rFonts w:ascii="Times New Roman" w:hAnsi="Times New Roman" w:cs="Times-Roman"/>
-          <w:szCs w:val="24"/>
-        </w:rPr>
-        <w:t xml:space="preserve"> m</w:t>
+        <w:t>s m</w:t>
       </w:r>
       <w:r>
         <w:rPr>
@@ -558,18 +3107,8 @@
           <w:b/>
           <w:szCs w:val="24"/>
         </w:rPr>
-        <w:t xml:space="preserve">1. </w:t>
-      </w:r>
-      <w:proofErr w:type="spellStart"/>
-      <w:r>
-        <w:rPr>
-          <w:rFonts w:ascii="Times New Roman" w:hAnsi="Times New Roman" w:cs="Times-Roman"/>
-          <w:b/>
-          <w:szCs w:val="24"/>
-        </w:rPr>
-        <w:t>FlightPlannerServer</w:t>
-      </w:r>
-      <w:proofErr w:type="spellEnd"/>
+        <w:t>1. FlightPlannerServer</w:t>
+      </w:r>
     </w:p>
     <w:p>
       <w:pPr>
@@ -720,7 +3259,6 @@
                 <w:sz w:val="20"/>
               </w:rPr>
             </w:pPr>
-            <w:proofErr w:type="spellStart"/>
             <w:r>
               <w:rPr>
                 <w:rFonts w:ascii="Courier New" w:hAnsi="Courier New" w:cs="Courier New"/>
@@ -728,7 +3266,6 @@
               </w:rPr>
               <w:t>getAllCities</w:t>
             </w:r>
-            <w:proofErr w:type="spellEnd"/>
           </w:p>
         </w:tc>
         <w:tc>
@@ -799,7 +3336,6 @@
                 <w:sz w:val="20"/>
               </w:rPr>
             </w:pPr>
-            <w:proofErr w:type="spellStart"/>
             <w:r>
               <w:rPr>
                 <w:rFonts w:ascii="Courier New" w:hAnsi="Courier New" w:cs="Courier New"/>
@@ -807,7 +3343,6 @@
               </w:rPr>
               <w:t>getDestinations</w:t>
             </w:r>
-            <w:proofErr w:type="spellEnd"/>
           </w:p>
         </w:tc>
         <w:tc>
@@ -1644,11 +4179,48 @@
           <w:szCs w:val="24"/>
         </w:rPr>
       </w:pPr>
-      <w:r>
-        <w:rPr>
-          <w:rFonts w:ascii="Times New Roman" w:hAnsi="Times New Roman" w:cs="Times-Roman"/>
-          <w:szCs w:val="24"/>
-        </w:rPr>
+    </w:p>
+    <w:p>
+      <w:pPr>
+        <w:autoSpaceDE w:val="0"/>
+        <w:autoSpaceDN w:val="0"/>
+        <w:adjustRightInd w:val="0"/>
+        <w:jc w:val="both"/>
+        <w:rPr>
+          <w:rFonts w:ascii="Times New Roman" w:hAnsi="Times New Roman" w:cs="Times-Roman"/>
+          <w:szCs w:val="24"/>
+        </w:rPr>
+      </w:pPr>
+    </w:p>
+    <w:p>
+      <w:pPr>
+        <w:autoSpaceDE w:val="0"/>
+        <w:autoSpaceDN w:val="0"/>
+        <w:adjustRightInd w:val="0"/>
+        <w:jc w:val="both"/>
+        <w:rPr>
+          <w:rFonts w:ascii="Times New Roman" w:hAnsi="Times New Roman" w:cs="Times-Roman"/>
+          <w:szCs w:val="24"/>
+        </w:rPr>
+      </w:pPr>
+    </w:p>
+    <w:p>
+      <w:pPr>
+        <w:autoSpaceDE w:val="0"/>
+        <w:autoSpaceDN w:val="0"/>
+        <w:adjustRightInd w:val="0"/>
+        <w:jc w:val="both"/>
+        <w:rPr>
+          <w:rFonts w:ascii="Times New Roman" w:hAnsi="Times New Roman" w:cs="Times-Roman"/>
+          <w:szCs w:val="24"/>
+        </w:rPr>
+      </w:pPr>
+      <w:r>
+        <w:rPr>
+          <w:rFonts w:ascii="Times New Roman" w:hAnsi="Times New Roman" w:cs="Times-Roman"/>
+          <w:szCs w:val="24"/>
+        </w:rPr>
+        <w:lastRenderedPageBreak/>
         <w:t xml:space="preserve">Your </w:t>
       </w:r>
       <w:r>
@@ -1736,7 +4308,6 @@
         </w:rPr>
         <w:t xml:space="preserve">Respond to </w:t>
       </w:r>
-      <w:proofErr w:type="spellStart"/>
       <w:r>
         <w:rPr>
           <w:rFonts w:ascii="Courier New" w:hAnsi="Courier New" w:cs="Courier New"/>
@@ -1745,7 +4316,6 @@
         </w:rPr>
         <w:t>getAllCities</w:t>
       </w:r>
-      <w:proofErr w:type="spellEnd"/>
       <w:r>
         <w:rPr>
           <w:rFonts w:ascii="Times New Roman" w:hAnsi="Times New Roman" w:cs="Times-Roman"/>
@@ -1753,7 +4323,6 @@
         </w:rPr>
         <w:t xml:space="preserve"> and </w:t>
       </w:r>
-      <w:proofErr w:type="spellStart"/>
       <w:r>
         <w:rPr>
           <w:rFonts w:ascii="Courier New" w:hAnsi="Courier New" w:cs="Courier New"/>
@@ -1762,7 +4331,6 @@
         </w:rPr>
         <w:t>getDestinations</w:t>
       </w:r>
-      <w:proofErr w:type="spellEnd"/>
       <w:r>
         <w:rPr>
           <w:rFonts w:ascii="Times New Roman" w:hAnsi="Times New Roman" w:cs="Times-Roman"/>
@@ -1821,7 +4389,6 @@
         </w:rPr>
         <w:t xml:space="preserve"> (e.g. an </w:t>
       </w:r>
-      <w:proofErr w:type="spellStart"/>
       <w:r>
         <w:rPr>
           <w:rFonts w:ascii="Courier New" w:hAnsi="Courier New" w:cs="Courier New"/>
@@ -1830,7 +4397,6 @@
         </w:rPr>
         <w:t>ArrayList</w:t>
       </w:r>
-      <w:proofErr w:type="spellEnd"/>
       <w:r>
         <w:rPr>
           <w:rFonts w:ascii="Times New Roman" w:hAnsi="Times New Roman" w:cs="Times-Roman"/>
@@ -1852,7 +4418,6 @@
         </w:rPr>
         <w:t xml:space="preserve">is to return the value of that list’s </w:t>
       </w:r>
-      <w:proofErr w:type="spellStart"/>
       <w:r>
         <w:rPr>
           <w:rFonts w:ascii="Courier New" w:hAnsi="Courier New" w:cs="Courier New"/>
@@ -1861,7 +4426,6 @@
         </w:rPr>
         <w:t>toString</w:t>
       </w:r>
-      <w:proofErr w:type="spellEnd"/>
       <w:r>
         <w:rPr>
           <w:rFonts w:ascii="Times New Roman" w:hAnsi="Times New Roman" w:cs="Times-Roman"/>
@@ -1903,41 +4467,13 @@
         </w:rPr>
         <w:tab/>
       </w:r>
-      <w:proofErr w:type="spellStart"/>
-      <w:r>
-        <w:rPr>
-          <w:rFonts w:ascii="Courier New" w:hAnsi="Courier New" w:cs="Courier New"/>
-          <w:b/>
-          <w:sz w:val="20"/>
-        </w:rPr>
-        <w:t>ArrayList</w:t>
-      </w:r>
-      <w:proofErr w:type="spellEnd"/>
-      <w:r>
-        <w:rPr>
-          <w:rFonts w:ascii="Courier New" w:hAnsi="Courier New" w:cs="Courier New"/>
-          <w:b/>
-          <w:sz w:val="20"/>
-        </w:rPr>
-        <w:t xml:space="preserve">&lt;String&gt; </w:t>
-      </w:r>
-      <w:proofErr w:type="spellStart"/>
-      <w:r>
-        <w:rPr>
-          <w:rFonts w:ascii="Courier New" w:hAnsi="Courier New" w:cs="Courier New"/>
-          <w:b/>
-          <w:sz w:val="20"/>
-        </w:rPr>
-        <w:t>myList</w:t>
-      </w:r>
-      <w:proofErr w:type="spellEnd"/>
-      <w:r>
-        <w:rPr>
-          <w:rFonts w:ascii="Courier New" w:hAnsi="Courier New" w:cs="Courier New"/>
-          <w:b/>
-          <w:sz w:val="20"/>
-        </w:rPr>
-        <w:t xml:space="preserve"> = ...</w:t>
+      <w:r>
+        <w:rPr>
+          <w:rFonts w:ascii="Courier New" w:hAnsi="Courier New" w:cs="Courier New"/>
+          <w:b/>
+          <w:sz w:val="20"/>
+        </w:rPr>
+        <w:t>ArrayList&lt;String&gt; myList = ...</w:t>
       </w:r>
     </w:p>
     <w:p>
@@ -1961,7 +4497,6 @@
         </w:rPr>
         <w:t xml:space="preserve">String </w:t>
       </w:r>
-      <w:proofErr w:type="spellStart"/>
       <w:r>
         <w:rPr>
           <w:rFonts w:ascii="Courier New" w:hAnsi="Courier New" w:cs="Courier New"/>
@@ -1970,7 +4505,6 @@
         </w:rPr>
         <w:t>stringToSend</w:t>
       </w:r>
-      <w:proofErr w:type="spellEnd"/>
       <w:r>
         <w:rPr>
           <w:rFonts w:ascii="Courier New" w:hAnsi="Courier New" w:cs="Courier New"/>
@@ -1985,25 +4519,7 @@
           <w:b/>
           <w:sz w:val="20"/>
         </w:rPr>
-        <w:t xml:space="preserve"> </w:t>
-      </w:r>
-      <w:proofErr w:type="spellStart"/>
-      <w:r>
-        <w:rPr>
-          <w:rFonts w:ascii="Courier New" w:hAnsi="Courier New" w:cs="Courier New"/>
-          <w:b/>
-          <w:sz w:val="20"/>
-        </w:rPr>
-        <w:t>myList.toString</w:t>
-      </w:r>
-      <w:proofErr w:type="spellEnd"/>
-      <w:r>
-        <w:rPr>
-          <w:rFonts w:ascii="Courier New" w:hAnsi="Courier New" w:cs="Courier New"/>
-          <w:b/>
-          <w:sz w:val="20"/>
-        </w:rPr>
-        <w:t>();</w:t>
+        <w:t xml:space="preserve"> myList.toString();</w:t>
       </w:r>
     </w:p>
     <w:p>
@@ -2039,18 +4555,8 @@
           <w:b/>
           <w:szCs w:val="24"/>
         </w:rPr>
-        <w:t xml:space="preserve">2. </w:t>
-      </w:r>
-      <w:proofErr w:type="spellStart"/>
-      <w:r>
-        <w:rPr>
-          <w:rFonts w:ascii="Times New Roman" w:hAnsi="Times New Roman" w:cs="Times-Roman"/>
-          <w:b/>
-          <w:szCs w:val="24"/>
-        </w:rPr>
-        <w:t>FlightPlannerClient</w:t>
-      </w:r>
-      <w:proofErr w:type="spellEnd"/>
+        <w:t>2. FlightPlannerClient</w:t>
+      </w:r>
     </w:p>
     <w:p>
       <w:pPr>
@@ -2275,7 +4781,6 @@
         </w:rPr>
         <w:t xml:space="preserve"> want to make the </w:t>
       </w:r>
-      <w:proofErr w:type="spellStart"/>
       <w:r>
         <w:rPr>
           <w:rFonts w:ascii="Courier New" w:hAnsi="Courier New" w:cs="Courier New"/>
@@ -2284,7 +4789,6 @@
         </w:rPr>
         <w:t>getDestinations</w:t>
       </w:r>
-      <w:proofErr w:type="spellEnd"/>
       <w:r>
         <w:rPr>
           <w:rFonts w:ascii="Times New Roman" w:hAnsi="Times New Roman" w:cs="Times-Roman"/>
@@ -2525,24 +5029,7 @@
           <w:sz w:val="20"/>
         </w:rPr>
         <w:tab/>
-      </w:r>
-      <w:r>
-        <w:rPr>
-          <w:rFonts w:ascii="Courier New" w:hAnsi="Courier New" w:cs="Courier New"/>
-          <w:b/>
-          <w:noProof/>
-          <w:sz w:val="20"/>
-        </w:rPr>
-        <w:t>// specify which city</w:t>
-      </w:r>
-      <w:r>
-        <w:rPr>
-          <w:rFonts w:ascii="Courier New" w:hAnsi="Courier New" w:cs="Courier New"/>
-          <w:b/>
-          <w:noProof/>
-          <w:sz w:val="20"/>
-        </w:rPr>
-        <w:t xml:space="preserve"> to get possible destinations for</w:t>
+        <w:t>// specify which city to get possible destinations for</w:t>
       </w:r>
     </w:p>
     <w:p>
@@ -2875,7 +5362,6 @@
         </w:rPr>
         <w:t xml:space="preserve">You’ll notice the use of the </w:t>
       </w:r>
-      <w:proofErr w:type="spellStart"/>
       <w:r>
         <w:rPr>
           <w:rFonts w:ascii="Courier New" w:hAnsi="Courier New" w:cs="Courier New"/>
@@ -2884,7 +5370,6 @@
         </w:rPr>
         <w:t>makeListFromString</w:t>
       </w:r>
-      <w:proofErr w:type="spellEnd"/>
       <w:r>
         <w:rPr>
           <w:rFonts w:ascii="Times New Roman" w:hAnsi="Times New Roman" w:cs="Times-Roman"/>
@@ -2897,16 +5382,8 @@
           <w:rFonts w:ascii="Times New Roman" w:hAnsi="Times New Roman" w:cs="Times-Roman"/>
           <w:szCs w:val="24"/>
         </w:rPr>
-        <w:t xml:space="preserve">hen a server </w:t>
-      </w:r>
-      <w:r>
-        <w:rPr>
-          <w:rFonts w:ascii="Times New Roman" w:hAnsi="Times New Roman" w:cs="Times-Roman"/>
-          <w:szCs w:val="24"/>
-        </w:rPr>
-        <w:t xml:space="preserve">sends back a response that is the </w:t>
-      </w:r>
-      <w:proofErr w:type="spellStart"/>
+        <w:t xml:space="preserve">hen a server sends back a response that is the </w:t>
+      </w:r>
       <w:r>
         <w:rPr>
           <w:rFonts w:ascii="Courier New" w:hAnsi="Courier New" w:cs="Courier New"/>
@@ -2915,7 +5392,6 @@
         </w:rPr>
         <w:t>toString</w:t>
       </w:r>
-      <w:proofErr w:type="spellEnd"/>
       <w:r>
         <w:rPr>
           <w:rFonts w:ascii="Times New Roman" w:hAnsi="Times New Roman" w:cs="Times-Roman"/>
@@ -2923,7 +5399,6 @@
         </w:rPr>
         <w:t xml:space="preserve"> of an </w:t>
       </w:r>
-      <w:proofErr w:type="spellStart"/>
       <w:r>
         <w:rPr>
           <w:rFonts w:ascii="Courier New" w:hAnsi="Courier New" w:cs="Courier New"/>
@@ -2932,7 +5407,6 @@
         </w:rPr>
         <w:t>ArrayList</w:t>
       </w:r>
-      <w:proofErr w:type="spellEnd"/>
       <w:r>
         <w:rPr>
           <w:rFonts w:ascii="Times New Roman" w:hAnsi="Times New Roman" w:cs="Times-Roman"/>
@@ -2940,7 +5414,6 @@
         </w:rPr>
         <w:t xml:space="preserve">, you need to first convert that string to an </w:t>
       </w:r>
-      <w:proofErr w:type="spellStart"/>
       <w:r>
         <w:rPr>
           <w:rFonts w:ascii="Courier New" w:hAnsi="Courier New" w:cs="Courier New"/>
@@ -2949,7 +5422,6 @@
         </w:rPr>
         <w:t>ArrayList</w:t>
       </w:r>
-      <w:proofErr w:type="spellEnd"/>
       <w:r>
         <w:rPr>
           <w:rFonts w:ascii="Times New Roman" w:hAnsi="Times New Roman" w:cs="Times-Roman"/>
@@ -2962,21 +5434,7 @@
           <w:rFonts w:ascii="Times New Roman" w:hAnsi="Times New Roman" w:cs="Times-Roman"/>
           <w:szCs w:val="24"/>
         </w:rPr>
-        <w:t>in order to use it</w:t>
-      </w:r>
-      <w:r>
-        <w:rPr>
-          <w:rFonts w:ascii="Times New Roman" w:hAnsi="Times New Roman" w:cs="Times-Roman"/>
-          <w:szCs w:val="24"/>
-        </w:rPr>
-        <w:t xml:space="preserve">.  </w:t>
-      </w:r>
-      <w:r>
-        <w:rPr>
-          <w:rFonts w:ascii="Times New Roman" w:hAnsi="Times New Roman" w:cs="Times-Roman"/>
-          <w:szCs w:val="24"/>
-        </w:rPr>
-        <w:t xml:space="preserve">We have provided a method </w:t>
+        <w:t xml:space="preserve">in order to use it.  We have provided a method </w:t>
       </w:r>
       <w:r>
         <w:rPr>
@@ -2994,7 +5452,6 @@
         </w:rPr>
         <w:t xml:space="preserve"> that does just that: it takes a string in the format of an </w:t>
       </w:r>
-      <w:proofErr w:type="spellStart"/>
       <w:r>
         <w:rPr>
           <w:rFonts w:ascii="Courier New" w:hAnsi="Courier New" w:cs="Courier New"/>
@@ -3003,7 +5460,6 @@
         </w:rPr>
         <w:t>ArrayList</w:t>
       </w:r>
-      <w:proofErr w:type="spellEnd"/>
       <w:r>
         <w:rPr>
           <w:rFonts w:ascii="Times New Roman" w:hAnsi="Times New Roman" w:cs="Times-Roman"/>
@@ -3011,7 +5467,6 @@
         </w:rPr>
         <w:t xml:space="preserve"> </w:t>
       </w:r>
-      <w:proofErr w:type="spellStart"/>
       <w:r>
         <w:rPr>
           <w:rFonts w:ascii="Courier New" w:hAnsi="Courier New" w:cs="Courier New"/>
@@ -3020,7 +5475,6 @@
         </w:rPr>
         <w:t>toString</w:t>
       </w:r>
-      <w:proofErr w:type="spellEnd"/>
       <w:r>
         <w:rPr>
           <w:rFonts w:ascii="Times New Roman" w:hAnsi="Times New Roman" w:cs="Times-Roman"/>
@@ -3035,7 +5489,6 @@
         </w:rPr>
         <w:t xml:space="preserve">and returns the </w:t>
       </w:r>
-      <w:proofErr w:type="spellStart"/>
       <w:r>
         <w:rPr>
           <w:rFonts w:ascii="Courier New" w:hAnsi="Courier New" w:cs="Courier New"/>
@@ -3044,7 +5497,6 @@
         </w:rPr>
         <w:t>ArrayList</w:t>
       </w:r>
-      <w:proofErr w:type="spellEnd"/>
       <w:r>
         <w:rPr>
           <w:rFonts w:ascii="Times New Roman" w:hAnsi="Times New Roman" w:cs="Times-Roman"/>
@@ -3061,7 +5513,7 @@
       </w:r>
     </w:p>
     <w:sectPr>
-      <w:headerReference w:type="default" r:id="rId8"/>
+      <w:headerReference w:type="default" r:id="rId11"/>
       <w:pgSz w:w="12240" w:h="15840"/>
       <w:pgMar w:top="1440" w:right="1800" w:bottom="1440" w:left="1800" w:header="720" w:footer="720" w:gutter="0"/>
       <w:pgNumType w:start="1"/>
@@ -3260,6 +5712,95 @@
     </w:lvl>
   </w:abstractNum>
   <w:abstractNum w:abstractNumId="1" w15:restartNumberingAfterBreak="0">
+    <w:nsid w:val="64630839"/>
+    <w:multiLevelType w:val="hybridMultilevel"/>
+    <w:tmpl w:val="082E218C"/>
+    <w:lvl w:ilvl="0" w:tplc="04090011">
+      <w:start w:val="1"/>
+      <w:numFmt w:val="decimal"/>
+      <w:lvlText w:val="%1)"/>
+      <w:lvlJc w:val="left"/>
+      <w:pPr>
+        <w:ind w:left="720" w:hanging="360"/>
+      </w:pPr>
+      <w:rPr>
+        <w:rFonts w:hint="default"/>
+      </w:rPr>
+    </w:lvl>
+    <w:lvl w:ilvl="1" w:tplc="04090019" w:tentative="1">
+      <w:start w:val="1"/>
+      <w:numFmt w:val="lowerLetter"/>
+      <w:lvlText w:val="%2."/>
+      <w:lvlJc w:val="left"/>
+      <w:pPr>
+        <w:ind w:left="1440" w:hanging="360"/>
+      </w:pPr>
+    </w:lvl>
+    <w:lvl w:ilvl="2" w:tplc="0409001B" w:tentative="1">
+      <w:start w:val="1"/>
+      <w:numFmt w:val="lowerRoman"/>
+      <w:lvlText w:val="%3."/>
+      <w:lvlJc w:val="right"/>
+      <w:pPr>
+        <w:ind w:left="2160" w:hanging="180"/>
+      </w:pPr>
+    </w:lvl>
+    <w:lvl w:ilvl="3" w:tplc="0409000F" w:tentative="1">
+      <w:start w:val="1"/>
+      <w:numFmt w:val="decimal"/>
+      <w:lvlText w:val="%4."/>
+      <w:lvlJc w:val="left"/>
+      <w:pPr>
+        <w:ind w:left="2880" w:hanging="360"/>
+      </w:pPr>
+    </w:lvl>
+    <w:lvl w:ilvl="4" w:tplc="04090019" w:tentative="1">
+      <w:start w:val="1"/>
+      <w:numFmt w:val="lowerLetter"/>
+      <w:lvlText w:val="%5."/>
+      <w:lvlJc w:val="left"/>
+      <w:pPr>
+        <w:ind w:left="3600" w:hanging="360"/>
+      </w:pPr>
+    </w:lvl>
+    <w:lvl w:ilvl="5" w:tplc="0409001B" w:tentative="1">
+      <w:start w:val="1"/>
+      <w:numFmt w:val="lowerRoman"/>
+      <w:lvlText w:val="%6."/>
+      <w:lvlJc w:val="right"/>
+      <w:pPr>
+        <w:ind w:left="4320" w:hanging="180"/>
+      </w:pPr>
+    </w:lvl>
+    <w:lvl w:ilvl="6" w:tplc="0409000F" w:tentative="1">
+      <w:start w:val="1"/>
+      <w:numFmt w:val="decimal"/>
+      <w:lvlText w:val="%7."/>
+      <w:lvlJc w:val="left"/>
+      <w:pPr>
+        <w:ind w:left="5040" w:hanging="360"/>
+      </w:pPr>
+    </w:lvl>
+    <w:lvl w:ilvl="7" w:tplc="04090019" w:tentative="1">
+      <w:start w:val="1"/>
+      <w:numFmt w:val="lowerLetter"/>
+      <w:lvlText w:val="%8."/>
+      <w:lvlJc w:val="left"/>
+      <w:pPr>
+        <w:ind w:left="5760" w:hanging="360"/>
+      </w:pPr>
+    </w:lvl>
+    <w:lvl w:ilvl="8" w:tplc="0409001B" w:tentative="1">
+      <w:start w:val="1"/>
+      <w:numFmt w:val="lowerRoman"/>
+      <w:lvlText w:val="%9."/>
+      <w:lvlJc w:val="right"/>
+      <w:pPr>
+        <w:ind w:left="6480" w:hanging="180"/>
+      </w:pPr>
+    </w:lvl>
+  </w:abstractNum>
+  <w:abstractNum w:abstractNumId="2" w15:restartNumberingAfterBreak="0">
     <w:nsid w:val="6D325BDC"/>
     <w:multiLevelType w:val="hybridMultilevel"/>
     <w:tmpl w:val="B25E3CB4"/>
@@ -3373,10 +5914,13 @@
     </w:lvl>
   </w:abstractNum>
   <w:num w:numId="1">
-    <w:abstractNumId w:val="1"/>
+    <w:abstractNumId w:val="2"/>
   </w:num>
   <w:num w:numId="2">
     <w:abstractNumId w:val="0"/>
+  </w:num>
+  <w:num w:numId="3">
+    <w:abstractNumId w:val="1"/>
   </w:num>
 </w:numbering>
 </file>
@@ -3779,11 +6323,15 @@
   </w:style>
   <w:style w:type="character" w:default="1" w:styleId="DefaultParagraphFont">
     <w:name w:val="Default Paragraph Font"/>
+    <w:uiPriority w:val="1"/>
     <w:semiHidden/>
+    <w:unhideWhenUsed/>
   </w:style>
   <w:style w:type="table" w:default="1" w:styleId="TableNormal">
     <w:name w:val="Normal Table"/>
+    <w:uiPriority w:val="99"/>
     <w:semiHidden/>
+    <w:unhideWhenUsed/>
     <w:tblPr>
       <w:tblInd w:w="0" w:type="dxa"/>
       <w:tblCellMar>
@@ -3796,7 +6344,9 @@
   </w:style>
   <w:style w:type="numbering" w:default="1" w:styleId="NoList">
     <w:name w:val="No List"/>
+    <w:uiPriority w:val="99"/>
     <w:semiHidden/>
+    <w:unhideWhenUsed/>
   </w:style>
   <w:style w:type="paragraph" w:styleId="Footer">
     <w:name w:val="footer"/>
@@ -4428,6 +6978,17 @@
       <w:szCs w:val="18"/>
     </w:rPr>
   </w:style>
+  <w:style w:type="paragraph" w:styleId="ListParagraph">
+    <w:name w:val="List Paragraph"/>
+    <w:basedOn w:val="Normal"/>
+    <w:uiPriority w:val="34"/>
+    <w:qFormat/>
+    <w:rsid w:val="00477918"/>
+    <w:pPr>
+      <w:ind w:left="720"/>
+      <w:contextualSpacing/>
+    </w:pPr>
+  </w:style>
 </w:styles>
 </file>
 
